--- a/Desktop/TutoratoSmart/Documentazione/TS_RAD_0.1.docx
+++ b/Desktop/TutoratoSmart/Documentazione/TS_RAD_0.1.docx
@@ -184,7 +184,6 @@
                                   </w:sdtPr>
                                   <w:sdtEndPr/>
                                   <w:sdtContent>
-                                    <w:proofErr w:type="spellStart"/>
                                     <w:r>
                                       <w:rPr>
                                         <w:color w:val="1F4E79"/>
@@ -193,7 +192,6 @@
                                       </w:rPr>
                                       <w:t>TutoratoSmart</w:t>
                                     </w:r>
-                                    <w:proofErr w:type="spellEnd"/>
                                   </w:sdtContent>
                                 </w:sdt>
                               </w:p>
@@ -278,7 +276,6 @@
                             </w:sdtPr>
                             <w:sdtEndPr/>
                             <w:sdtContent>
-                              <w:proofErr w:type="spellStart"/>
                               <w:r>
                                 <w:rPr>
                                   <w:color w:val="1F4E79"/>
@@ -287,7 +284,6 @@
                                 </w:rPr>
                                 <w:t>TutoratoSmart</w:t>
                               </w:r>
-                              <w:proofErr w:type="spellEnd"/>
                             </w:sdtContent>
                           </w:sdt>
                         </w:p>
@@ -334,14 +330,12 @@
                   </w:rPr>
                 </w:pPr>
                 <w:bookmarkStart w:id="0" w:name="_Hlk24096117"/>
-                <w:proofErr w:type="spellStart"/>
                 <w:r>
                   <w:rPr>
                     <w:rFonts w:ascii="Century Gothic" w:hAnsi="Century Gothic" w:cs="Arial"/>
                   </w:rPr>
                   <w:t>Riferimento</w:t>
                 </w:r>
-                <w:proofErr w:type="spellEnd"/>
               </w:p>
             </w:tc>
             <w:tc>
@@ -371,14 +365,12 @@
                     <w:rFonts w:ascii="Century Gothic" w:hAnsi="Century Gothic" w:cs="Arial"/>
                   </w:rPr>
                 </w:pPr>
-                <w:proofErr w:type="spellStart"/>
                 <w:r>
                   <w:rPr>
                     <w:rFonts w:ascii="Century Gothic" w:hAnsi="Century Gothic" w:cs="Arial"/>
                   </w:rPr>
                   <w:t>Versione</w:t>
                 </w:r>
-                <w:proofErr w:type="spellEnd"/>
               </w:p>
             </w:tc>
             <w:tc>
@@ -509,14 +501,12 @@
                     <w:rFonts w:ascii="Century Gothic" w:hAnsi="Century Gothic" w:cs="Arial"/>
                   </w:rPr>
                 </w:pPr>
-                <w:proofErr w:type="spellStart"/>
                 <w:r>
                   <w:rPr>
                     <w:rFonts w:ascii="Century Gothic" w:hAnsi="Century Gothic" w:cs="Arial"/>
                   </w:rPr>
                   <w:t>Destinatario</w:t>
                 </w:r>
-                <w:proofErr w:type="spellEnd"/>
               </w:p>
             </w:tc>
             <w:tc>
@@ -529,28 +519,12 @@
                     <w:rFonts w:ascii="Century Gothic" w:hAnsi="Century Gothic" w:cs="Arial"/>
                   </w:rPr>
                 </w:pPr>
-                <w:proofErr w:type="spellStart"/>
                 <w:r>
                   <w:rPr>
                     <w:rFonts w:ascii="Century Gothic" w:hAnsi="Century Gothic" w:cs="Arial"/>
                   </w:rPr>
-                  <w:t>Prof.ssa</w:t>
+                  <w:t>Prof.ssa F. Ferrucci</w:t>
                 </w:r>
-                <w:proofErr w:type="spellEnd"/>
-                <w:r>
-                  <w:rPr>
-                    <w:rFonts w:ascii="Century Gothic" w:hAnsi="Century Gothic" w:cs="Arial"/>
-                  </w:rPr>
-                  <w:t xml:space="preserve"> F. </w:t>
-                </w:r>
-                <w:proofErr w:type="spellStart"/>
-                <w:r>
-                  <w:rPr>
-                    <w:rFonts w:ascii="Century Gothic" w:hAnsi="Century Gothic" w:cs="Arial"/>
-                  </w:rPr>
-                  <w:t>Ferrucci</w:t>
-                </w:r>
-                <w:proofErr w:type="spellEnd"/>
               </w:p>
             </w:tc>
           </w:tr>
@@ -568,19 +542,11 @@
                     <w:rFonts w:ascii="Century Gothic" w:hAnsi="Century Gothic" w:cs="Arial"/>
                   </w:rPr>
                 </w:pPr>
-                <w:proofErr w:type="spellStart"/>
                 <w:r>
                   <w:rPr>
                     <w:rFonts w:ascii="Century Gothic" w:hAnsi="Century Gothic" w:cs="Arial"/>
                   </w:rPr>
-                  <w:t>Presentato</w:t>
-                </w:r>
-                <w:proofErr w:type="spellEnd"/>
-                <w:r>
-                  <w:rPr>
-                    <w:rFonts w:ascii="Century Gothic" w:hAnsi="Century Gothic" w:cs="Arial"/>
-                  </w:rPr>
-                  <w:t xml:space="preserve"> da</w:t>
+                  <w:t>Presentato da</w:t>
                 </w:r>
               </w:p>
             </w:tc>
@@ -643,19 +609,11 @@
                     <w:rFonts w:ascii="Century Gothic" w:hAnsi="Century Gothic" w:cs="Arial"/>
                   </w:rPr>
                 </w:pPr>
-                <w:proofErr w:type="spellStart"/>
                 <w:r>
                   <w:rPr>
                     <w:rFonts w:ascii="Century Gothic" w:hAnsi="Century Gothic" w:cs="Arial"/>
                   </w:rPr>
-                  <w:t>Approvato</w:t>
-                </w:r>
-                <w:proofErr w:type="spellEnd"/>
-                <w:r>
-                  <w:rPr>
-                    <w:rFonts w:ascii="Century Gothic" w:hAnsi="Century Gothic" w:cs="Arial"/>
-                  </w:rPr>
-                  <w:t xml:space="preserve"> da</w:t>
+                  <w:t>Approvato da</w:t>
                 </w:r>
               </w:p>
             </w:tc>
@@ -730,7 +688,6 @@
               <w:lang w:val="it-IT"/>
             </w:rPr>
           </w:pPr>
-          <w:proofErr w:type="spellStart"/>
           <w:r>
             <w:rPr>
               <w:rFonts w:ascii="Century Gothic" w:hAnsi="Century Gothic"/>
@@ -740,19 +697,7 @@
               <w:u w:val="single"/>
               <w:lang w:val="it-IT"/>
             </w:rPr>
-            <w:t>Revision</w:t>
-          </w:r>
-          <w:proofErr w:type="spellEnd"/>
-          <w:r>
-            <w:rPr>
-              <w:rFonts w:ascii="Century Gothic" w:hAnsi="Century Gothic"/>
-              <w:color w:val="1F4E79"/>
-              <w:sz w:val="36"/>
-              <w:szCs w:val="36"/>
-              <w:u w:val="single"/>
-              <w:lang w:val="it-IT"/>
-            </w:rPr>
-            <w:t xml:space="preserve"> History</w:t>
+            <w:t>Revision History</w:t>
           </w:r>
         </w:p>
         <w:tbl>
@@ -1494,8 +1439,9 @@
         <w:rPr>
           <w:b/>
           <w:bCs/>
-          <w:sz w:val="22"/>
-          <w:szCs w:val="22"/>
+          <w:noProof/>
+          <w:sz w:val="24"/>
+          <w:szCs w:val="24"/>
         </w:rPr>
       </w:sdtEndPr>
       <w:sdtContent>
@@ -1564,20 +1510,28 @@
               <w:rPr>
                 <w:rStyle w:val="Collegamentoipertestuale"/>
                 <w:noProof/>
-                <w:lang w:val="it-IT"/>
-              </w:rPr>
-              <w:t xml:space="preserve">1. </w:t>
+                <w:u w:val="none"/>
+                <w:lang w:val="it-IT"/>
+              </w:rPr>
+              <w:t>1. Introduzi</w:t>
             </w:r>
             <w:r>
               <w:rPr>
                 <w:rStyle w:val="Collegamentoipertestuale"/>
-                <w:b w:val="0"/>
-                <w:bCs w:val="0"/>
                 <w:noProof/>
                 <w:u w:val="none"/>
                 <w:lang w:val="it-IT"/>
               </w:rPr>
-              <w:t>Introduzione</w:t>
+              <w:t>o</w:t>
+            </w:r>
+            <w:r>
+              <w:rPr>
+                <w:rStyle w:val="Collegamentoipertestuale"/>
+                <w:noProof/>
+                <w:u w:val="none"/>
+                <w:lang w:val="it-IT"/>
+              </w:rPr>
+              <w:t>ne</w:t>
             </w:r>
             <w:r>
               <w:rPr>
@@ -1633,21 +1587,15 @@
           <w:pPr>
             <w:pStyle w:val="Sommario2"/>
             <w:rPr>
-              <w:b/>
-              <w:bCs/>
-              <w:noProof/>
               <w:color w:val="auto"/>
-              <w:lang w:val="it-IT" w:eastAsia="it-IT"/>
+              <w:lang w:eastAsia="it-IT"/>
             </w:rPr>
           </w:pPr>
           <w:hyperlink w:anchor="_Toc433975254" w:history="1">
             <w:r>
               <w:rPr>
                 <w:rStyle w:val="Collegamentoipertestuale"/>
-                <w:b/>
-                <w:bCs/>
-                <w:noProof/>
-                <w:lang w:val="it-IT"/>
+                <w:u w:val="none"/>
               </w:rPr>
               <w:t>1.1 Scopo del sistema</w:t>
             </w:r>
@@ -1657,21 +1605,15 @@
           <w:pPr>
             <w:pStyle w:val="Sommario2"/>
             <w:rPr>
-              <w:b/>
-              <w:bCs/>
-              <w:noProof/>
               <w:color w:val="auto"/>
-              <w:lang w:val="it-IT" w:eastAsia="it-IT"/>
+              <w:lang w:eastAsia="it-IT"/>
             </w:rPr>
           </w:pPr>
           <w:hyperlink w:anchor="_Toc433975255" w:history="1">
             <w:r>
               <w:rPr>
                 <w:rStyle w:val="Collegamentoipertestuale"/>
-                <w:b/>
-                <w:bCs/>
-                <w:noProof/>
-                <w:lang w:val="it-IT"/>
+                <w:u w:val="none"/>
               </w:rPr>
               <w:t>1.2 Ambito del sistema</w:t>
             </w:r>
@@ -1681,21 +1623,15 @@
           <w:pPr>
             <w:pStyle w:val="Sommario2"/>
             <w:rPr>
-              <w:b/>
-              <w:bCs/>
-              <w:noProof/>
               <w:color w:val="auto"/>
-              <w:lang w:val="it-IT" w:eastAsia="it-IT"/>
+              <w:lang w:eastAsia="it-IT"/>
             </w:rPr>
           </w:pPr>
           <w:hyperlink w:anchor="_Toc433975256" w:history="1">
             <w:r>
               <w:rPr>
                 <w:rStyle w:val="Collegamentoipertestuale"/>
-                <w:b/>
-                <w:bCs/>
-                <w:noProof/>
-                <w:lang w:val="it-IT"/>
+                <w:u w:val="none"/>
               </w:rPr>
               <w:t>1.3 Obiettivi e criteri di successo del sistema</w:t>
             </w:r>
@@ -1705,21 +1641,15 @@
           <w:pPr>
             <w:pStyle w:val="Sommario2"/>
             <w:rPr>
-              <w:b/>
-              <w:bCs/>
-              <w:noProof/>
               <w:color w:val="auto"/>
-              <w:lang w:val="it-IT" w:eastAsia="it-IT"/>
+              <w:lang w:eastAsia="it-IT"/>
             </w:rPr>
           </w:pPr>
           <w:hyperlink w:anchor="_Toc433975257" w:history="1">
             <w:r>
               <w:rPr>
                 <w:rStyle w:val="Collegamentoipertestuale"/>
-                <w:b/>
-                <w:bCs/>
-                <w:noProof/>
-                <w:lang w:val="it-IT"/>
+                <w:u w:val="none"/>
               </w:rPr>
               <w:t>1.4 Definizioni, acronimi e abbreviazioni</w:t>
             </w:r>
@@ -1729,21 +1659,15 @@
           <w:pPr>
             <w:pStyle w:val="Sommario2"/>
             <w:rPr>
-              <w:b/>
-              <w:bCs/>
-              <w:noProof/>
               <w:color w:val="auto"/>
-              <w:lang w:val="it-IT" w:eastAsia="it-IT"/>
+              <w:lang w:eastAsia="it-IT"/>
             </w:rPr>
           </w:pPr>
           <w:hyperlink w:anchor="_Toc433975258" w:history="1">
             <w:r>
               <w:rPr>
                 <w:rStyle w:val="Collegamentoipertestuale"/>
-                <w:b/>
-                <w:bCs/>
-                <w:noProof/>
-                <w:lang w:val="it-IT"/>
+                <w:u w:val="none"/>
               </w:rPr>
               <w:t>1.5 Riferimenti</w:t>
             </w:r>
@@ -1753,21 +1677,15 @@
           <w:pPr>
             <w:pStyle w:val="Sommario2"/>
             <w:rPr>
-              <w:b/>
-              <w:bCs/>
-              <w:noProof/>
               <w:color w:val="auto"/>
-              <w:lang w:val="it-IT" w:eastAsia="it-IT"/>
+              <w:lang w:eastAsia="it-IT"/>
             </w:rPr>
           </w:pPr>
           <w:hyperlink w:anchor="_Toc433975259" w:history="1">
             <w:r>
               <w:rPr>
                 <w:rStyle w:val="Collegamentoipertestuale"/>
-                <w:b/>
-                <w:bCs/>
-                <w:noProof/>
-                <w:lang w:val="it-IT"/>
+                <w:u w:val="none"/>
               </w:rPr>
               <w:t>1.6 Panoramica</w:t>
             </w:r>
@@ -1794,6 +1712,7 @@
               <w:rPr>
                 <w:rStyle w:val="Collegamentoipertestuale"/>
                 <w:noProof/>
+                <w:u w:val="none"/>
                 <w:lang w:val="it-IT"/>
               </w:rPr>
               <w:t>2. Sistema corrente</w:t>
@@ -1869,6 +1788,7 @@
               <w:rPr>
                 <w:rStyle w:val="Collegamentoipertestuale"/>
                 <w:noProof/>
+                <w:u w:val="none"/>
                 <w:lang w:val="it-IT"/>
               </w:rPr>
               <w:t>3. Sistema proposto</w:t>
@@ -1927,21 +1847,15 @@
           <w:pPr>
             <w:pStyle w:val="Sommario2"/>
             <w:rPr>
-              <w:b/>
-              <w:bCs/>
-              <w:noProof/>
               <w:color w:val="auto"/>
-              <w:lang w:val="it-IT" w:eastAsia="it-IT"/>
+              <w:lang w:eastAsia="it-IT"/>
             </w:rPr>
           </w:pPr>
           <w:hyperlink w:anchor="_Toc433975262" w:history="1">
             <w:r>
               <w:rPr>
                 <w:rStyle w:val="Collegamentoipertestuale"/>
-                <w:b/>
-                <w:bCs/>
-                <w:noProof/>
-                <w:lang w:val="it-IT"/>
+                <w:u w:val="none"/>
               </w:rPr>
               <w:t>3.1 Panoramica</w:t>
             </w:r>
@@ -1951,21 +1865,15 @@
           <w:pPr>
             <w:pStyle w:val="Sommario2"/>
             <w:rPr>
-              <w:b/>
-              <w:bCs/>
-              <w:noProof/>
               <w:color w:val="auto"/>
-              <w:lang w:val="it-IT" w:eastAsia="it-IT"/>
+              <w:lang w:eastAsia="it-IT"/>
             </w:rPr>
           </w:pPr>
           <w:hyperlink w:anchor="_Toc433975263" w:history="1">
             <w:r>
               <w:rPr>
                 <w:rStyle w:val="Collegamentoipertestuale"/>
-                <w:b/>
-                <w:bCs/>
-                <w:noProof/>
-                <w:lang w:val="it-IT"/>
+                <w:u w:val="none"/>
               </w:rPr>
               <w:t>3.2 Requisiti funzionali</w:t>
             </w:r>
@@ -1975,41 +1883,29 @@
           <w:pPr>
             <w:pStyle w:val="Sommario2"/>
             <w:rPr>
-              <w:b/>
-              <w:bCs/>
-              <w:noProof/>
               <w:color w:val="auto"/>
-              <w:lang w:val="it-IT" w:eastAsia="it-IT"/>
+              <w:lang w:eastAsia="it-IT"/>
             </w:rPr>
           </w:pPr>
           <w:hyperlink w:anchor="_Toc433975264" w:history="1">
             <w:r>
               <w:rPr>
                 <w:rStyle w:val="Collegamentoipertestuale"/>
-                <w:b/>
-                <w:bCs/>
-                <w:noProof/>
-                <w:lang w:val="it-IT"/>
+                <w:u w:val="none"/>
               </w:rPr>
               <w:t>3.3 Requisiti no</w:t>
             </w:r>
             <w:r>
               <w:rPr>
                 <w:rStyle w:val="Collegamentoipertestuale"/>
-                <w:b/>
-                <w:bCs/>
-                <w:noProof/>
-                <w:lang w:val="it-IT"/>
+                <w:u w:val="none"/>
               </w:rPr>
               <w:t>n</w:t>
             </w:r>
             <w:r>
               <w:rPr>
                 <w:rStyle w:val="Collegamentoipertestuale"/>
-                <w:b/>
-                <w:bCs/>
-                <w:noProof/>
-                <w:lang w:val="it-IT"/>
+                <w:u w:val="none"/>
               </w:rPr>
               <w:t xml:space="preserve"> funzionali</w:t>
             </w:r>
@@ -2019,21 +1915,15 @@
           <w:pPr>
             <w:pStyle w:val="Sommario2"/>
             <w:rPr>
-              <w:b/>
-              <w:bCs/>
-              <w:noProof/>
               <w:color w:val="auto"/>
-              <w:lang w:val="it-IT" w:eastAsia="it-IT"/>
+              <w:lang w:eastAsia="it-IT"/>
             </w:rPr>
           </w:pPr>
           <w:hyperlink w:anchor="_Toc433975265" w:history="1">
             <w:r>
               <w:rPr>
                 <w:rStyle w:val="Collegamentoipertestuale"/>
-                <w:b/>
-                <w:bCs/>
-                <w:noProof/>
-                <w:lang w:val="it-IT"/>
+                <w:u w:val="none"/>
               </w:rPr>
               <w:t>3.4 Modello di sistema</w:t>
             </w:r>
@@ -2060,6 +1950,7 @@
               <w:rPr>
                 <w:rStyle w:val="Collegamentoipertestuale"/>
                 <w:noProof/>
+                <w:u w:val="none"/>
                 <w:lang w:val="it-IT"/>
               </w:rPr>
               <w:t>4. Glossario</w:t>
@@ -2117,10 +2008,6 @@
         <w:p>
           <w:pPr>
             <w:pStyle w:val="Sommario2"/>
-            <w:ind w:left="0"/>
-            <w:rPr>
-              <w:lang w:val="it-IT"/>
-            </w:rPr>
             <w:sectPr>
               <w:headerReference w:type="even" r:id="rId11"/>
               <w:headerReference w:type="default" r:id="rId12"/>
@@ -2138,11 +2025,8 @@
           </w:pPr>
           <w:r>
             <w:rPr>
-              <w:b/>
-              <w:bCs/>
               <w:sz w:val="26"/>
               <w:szCs w:val="26"/>
-              <w:lang w:val="it-IT"/>
             </w:rPr>
             <w:fldChar w:fldCharType="end"/>
           </w:r>
@@ -2156,107 +2040,741 @@
           <w:lang w:val="it-IT"/>
         </w:rPr>
       </w:pPr>
-      <w:bookmarkStart w:id="2" w:name="_Toc433975253"/>
-      <w:r>
-        <w:rPr>
-          <w:lang w:val="it-IT"/>
-        </w:rPr>
-        <w:lastRenderedPageBreak/>
+      <w:bookmarkStart w:id="1" w:name="_Toc433975253"/>
+    </w:p>
+    <w:p>
+      <w:pPr>
+        <w:pStyle w:val="Titolo1"/>
+        <w:rPr>
+          <w:color w:val="1F4E79"/>
+          <w:u w:val="single"/>
+          <w:lang w:val="it-IT"/>
+        </w:rPr>
+      </w:pPr>
+      <w:r>
+        <w:rPr>
+          <w:color w:val="1F4E79"/>
+          <w:u w:val="single"/>
+          <w:lang w:val="it-IT"/>
+        </w:rPr>
         <w:t>1. Int</w:t>
       </w:r>
       <w:r>
         <w:rPr>
+          <w:color w:val="1F4E79"/>
+          <w:u w:val="single"/>
           <w:lang w:val="it-IT"/>
         </w:rPr>
         <w:t>roduzione</w:t>
       </w:r>
+      <w:bookmarkEnd w:id="1"/>
+    </w:p>
+    <w:p>
+      <w:pPr>
+        <w:pStyle w:val="Titolo2"/>
+        <w:rPr>
+          <w:lang w:val="it-IT"/>
+        </w:rPr>
+      </w:pPr>
+      <w:bookmarkStart w:id="2" w:name="_Toc433975254"/>
+      <w:r>
+        <w:rPr>
+          <w:lang w:val="it-IT"/>
+        </w:rPr>
+        <w:t xml:space="preserve">1.1 </w:t>
+      </w:r>
+      <w:r>
+        <w:rPr>
+          <w:lang w:val="it-IT"/>
+        </w:rPr>
+        <w:t>Scopo del sistema</w:t>
+      </w:r>
       <w:bookmarkEnd w:id="2"/>
     </w:p>
     <w:p>
       <w:pPr>
+        <w:pStyle w:val="Default"/>
+        <w:jc w:val="both"/>
+        <w:rPr>
+          <w:rFonts w:ascii="Garamond" w:hAnsi="Garamond" w:cs="Garamond"/>
+        </w:rPr>
+      </w:pPr>
+      <w:bookmarkStart w:id="3" w:name="_Toc433975255"/>
+      <w:r>
+        <w:rPr>
+          <w:rFonts w:asciiTheme="minorHAnsi" w:hAnsiTheme="minorHAnsi"/>
+        </w:rPr>
+        <w:t>La Commissione Tutorato di Psicologia dell’Università degli Studi della Campania “Luigi Vanvitelli”</w:t>
+      </w:r>
+      <w:r>
+        <w:rPr>
+          <w:rFonts w:asciiTheme="minorHAnsi" w:hAnsiTheme="minorHAnsi"/>
+        </w:rPr>
+        <w:t xml:space="preserve"> intende</w:t>
+      </w:r>
+      <w:r>
+        <w:rPr>
+          <w:rFonts w:ascii="Garamond" w:hAnsi="Garamond" w:cs="Garamond"/>
+          <w:sz w:val="28"/>
+          <w:szCs w:val="28"/>
+        </w:rPr>
+        <w:t xml:space="preserve"> </w:t>
+      </w:r>
+      <w:r>
+        <w:rPr>
+          <w:rFonts w:ascii="Garamond" w:hAnsi="Garamond" w:cs="Garamond"/>
+        </w:rPr>
+        <w:t xml:space="preserve">fornire ai propri studenti </w:t>
+      </w:r>
+      <w:r>
+        <w:rPr>
+          <w:rFonts w:ascii="Garamond" w:hAnsi="Garamond" w:cs="Garamond"/>
+        </w:rPr>
+        <w:t xml:space="preserve">e tutor </w:t>
+      </w:r>
+      <w:r>
+        <w:rPr>
+          <w:rFonts w:ascii="Garamond" w:hAnsi="Garamond" w:cs="Garamond"/>
+        </w:rPr>
+        <w:t xml:space="preserve">dei servizi per </w:t>
+      </w:r>
+      <w:r>
+        <w:rPr>
+          <w:rFonts w:ascii="Garamond" w:hAnsi="Garamond" w:cs="Garamond"/>
+        </w:rPr>
+        <w:t>supportare</w:t>
+      </w:r>
+      <w:r>
+        <w:rPr>
+          <w:rFonts w:ascii="Garamond" w:hAnsi="Garamond" w:cs="Garamond"/>
+        </w:rPr>
+        <w:t xml:space="preserve"> </w:t>
+      </w:r>
+      <w:r>
+        <w:rPr>
+          <w:rFonts w:ascii="Garamond" w:hAnsi="Garamond" w:cs="Garamond"/>
+        </w:rPr>
+        <w:t>alcuni</w:t>
+      </w:r>
+      <w:r>
+        <w:rPr>
+          <w:rFonts w:ascii="Garamond" w:hAnsi="Garamond" w:cs="Garamond"/>
+        </w:rPr>
+        <w:t xml:space="preserve"> processi burocratici</w:t>
+      </w:r>
+      <w:r>
+        <w:rPr>
+          <w:rFonts w:ascii="Garamond" w:hAnsi="Garamond" w:cs="Garamond"/>
+        </w:rPr>
+        <w:t xml:space="preserve">, </w:t>
+      </w:r>
+      <w:r>
+        <w:rPr>
+          <w:rFonts w:ascii="Garamond" w:hAnsi="Garamond" w:cs="Garamond"/>
+        </w:rPr>
+        <w:t xml:space="preserve">migliorando anche </w:t>
+      </w:r>
+      <w:r>
+        <w:rPr>
+          <w:rFonts w:ascii="Garamond" w:hAnsi="Garamond" w:cs="Garamond"/>
+        </w:rPr>
+        <w:t>le tempistiche relative</w:t>
+      </w:r>
+      <w:r>
+        <w:rPr>
+          <w:rFonts w:ascii="Garamond" w:hAnsi="Garamond" w:cs="Garamond"/>
+        </w:rPr>
+        <w:t xml:space="preserve">. </w:t>
+      </w:r>
+    </w:p>
+    <w:p>
+      <w:pPr>
+        <w:pStyle w:val="Default"/>
+        <w:jc w:val="both"/>
+        <w:rPr>
+          <w:sz w:val="28"/>
+          <w:szCs w:val="28"/>
+        </w:rPr>
+      </w:pPr>
+      <w:r>
+        <w:rPr>
+          <w:rFonts w:ascii="Garamond" w:hAnsi="Garamond" w:cs="Garamond"/>
+        </w:rPr>
+        <w:t xml:space="preserve">Attualmente le informazioni relative </w:t>
+      </w:r>
+      <w:r>
+        <w:rPr>
+          <w:rFonts w:ascii="Garamond" w:hAnsi="Garamond" w:cs="Garamond"/>
+        </w:rPr>
+        <w:t xml:space="preserve">alla prenotazione di un appuntamento di tutorato e la compilazione dei registri </w:t>
+      </w:r>
+      <w:r>
+        <w:rPr>
+          <w:rFonts w:ascii="Garamond" w:hAnsi="Garamond" w:cs="Garamond"/>
+        </w:rPr>
+        <w:t>dell’attività di tutorato</w:t>
+      </w:r>
+      <w:r>
+        <w:rPr>
+          <w:rFonts w:ascii="Garamond" w:hAnsi="Garamond" w:cs="Garamond"/>
+        </w:rPr>
+        <w:t>,</w:t>
+      </w:r>
+      <w:r>
+        <w:rPr>
+          <w:rFonts w:ascii="Garamond" w:hAnsi="Garamond" w:cs="Garamond"/>
+        </w:rPr>
+        <w:t xml:space="preserve"> sono mostrate sul sito ufficiale del Dipartimento di </w:t>
+      </w:r>
+      <w:r>
+        <w:rPr>
+          <w:rFonts w:ascii="Garamond" w:hAnsi="Garamond" w:cs="Garamond"/>
+        </w:rPr>
+        <w:t>Psicologia</w:t>
+      </w:r>
+      <w:r>
+        <w:rPr>
+          <w:rFonts w:ascii="Garamond" w:hAnsi="Garamond" w:cs="Garamond"/>
+        </w:rPr>
+        <w:t xml:space="preserve"> dell’Università degli </w:t>
+      </w:r>
+      <w:r>
+        <w:rPr>
+          <w:rFonts w:ascii="Garamond" w:hAnsi="Garamond" w:cs="Garamond"/>
+        </w:rPr>
+        <w:t>S</w:t>
+      </w:r>
+      <w:r>
+        <w:rPr>
+          <w:rFonts w:ascii="Garamond" w:hAnsi="Garamond" w:cs="Garamond"/>
+        </w:rPr>
+        <w:t xml:space="preserve">tudi </w:t>
+      </w:r>
+      <w:r>
+        <w:rPr>
+          <w:rFonts w:ascii="Garamond" w:hAnsi="Garamond" w:cs="Garamond"/>
+        </w:rPr>
+        <w:t>della Campania “Luigi Vanvitelli”</w:t>
+      </w:r>
+      <w:r>
+        <w:rPr>
+          <w:rFonts w:ascii="Garamond" w:hAnsi="Garamond" w:cs="Garamond"/>
+        </w:rPr>
+        <w:t xml:space="preserve">. Il sistema risulta molto lento e poco pratico in </w:t>
+      </w:r>
+      <w:r>
+        <w:rPr>
+          <w:rFonts w:ascii="Garamond" w:hAnsi="Garamond" w:cs="Garamond"/>
+        </w:rPr>
+        <w:t>quanto</w:t>
+      </w:r>
+      <w:r>
+        <w:rPr>
+          <w:rFonts w:ascii="Garamond" w:hAnsi="Garamond" w:cs="Garamond"/>
+        </w:rPr>
+        <w:t>, per la compilazione dei registri è necessario rivolgersi al responsabile fisicamente, mentre la prenotazione di un appuntamento avviene tramite scambio di email</w:t>
+      </w:r>
+      <w:r>
+        <w:rPr>
+          <w:rFonts w:ascii="Garamond" w:hAnsi="Garamond" w:cs="Garamond"/>
+        </w:rPr>
+        <w:t>. Questo crea molti disagi e rallentamenti nelle pratiche, quindi il team si impegna a creare un sistema che possa automatizzare e migliorar</w:t>
+      </w:r>
+      <w:r>
+        <w:rPr>
+          <w:rFonts w:ascii="Garamond" w:hAnsi="Garamond" w:cs="Garamond"/>
+        </w:rPr>
+        <w:t>e queste attività</w:t>
+      </w:r>
+      <w:r>
+        <w:rPr>
+          <w:rFonts w:ascii="Garamond" w:hAnsi="Garamond" w:cs="Garamond"/>
+        </w:rPr>
+        <w:t>.</w:t>
+      </w:r>
+    </w:p>
+    <w:p>
+      <w:pPr>
         <w:pStyle w:val="Titolo2"/>
         <w:rPr>
           <w:lang w:val="it-IT"/>
         </w:rPr>
       </w:pPr>
-      <w:bookmarkStart w:id="3" w:name="_Toc433975254"/>
-      <w:r>
-        <w:rPr>
-          <w:lang w:val="it-IT"/>
-        </w:rPr>
-        <w:t xml:space="preserve">1.1 </w:t>
-      </w:r>
-      <w:r>
-        <w:rPr>
-          <w:lang w:val="it-IT"/>
-        </w:rPr>
-        <w:t>Scopo del sistema</w:t>
+      <w:r>
+        <w:rPr>
+          <w:lang w:val="it-IT"/>
+        </w:rPr>
+        <w:t xml:space="preserve">1.2 </w:t>
+      </w:r>
+      <w:r>
+        <w:rPr>
+          <w:lang w:val="it-IT"/>
+        </w:rPr>
+        <w:t>Ambito del sistema</w:t>
       </w:r>
       <w:bookmarkEnd w:id="3"/>
     </w:p>
     <w:p>
       <w:pPr>
-        <w:rPr>
-          <w:lang w:val="it-IT"/>
-        </w:rPr>
-      </w:pPr>
-      <w:bookmarkStart w:id="4" w:name="_Toc433975255"/>
-      <w:r>
-        <w:rPr>
-          <w:lang w:val="it-IT"/>
-        </w:rPr>
-        <w:tab/>
-        <w:t>[Breve descrizione delle esigenze da cui parte l’idea del progetto]</w:t>
-      </w:r>
-    </w:p>
-    <w:p>
-      <w:pPr>
-        <w:pStyle w:val="Titolo2"/>
-        <w:rPr>
-          <w:lang w:val="it-IT"/>
-        </w:rPr>
-      </w:pPr>
-      <w:r>
-        <w:rPr>
-          <w:lang w:val="it-IT"/>
-        </w:rPr>
-        <w:t xml:space="preserve">1.2 </w:t>
-      </w:r>
-      <w:r>
-        <w:rPr>
-          <w:lang w:val="it-IT"/>
-        </w:rPr>
-        <w:t>Ambito del sistema</w:t>
-      </w:r>
+        <w:autoSpaceDE w:val="0"/>
+        <w:autoSpaceDN w:val="0"/>
+        <w:adjustRightInd w:val="0"/>
+        <w:spacing w:after="0" w:line="240" w:lineRule="auto"/>
+        <w:jc w:val="both"/>
+        <w:rPr>
+          <w:rFonts w:ascii="Garamond" w:hAnsi="Garamond" w:cs="Garamond"/>
+          <w:color w:val="auto"/>
+          <w:sz w:val="24"/>
+          <w:szCs w:val="24"/>
+          <w:lang w:val="it-IT"/>
+        </w:rPr>
+      </w:pPr>
+      <w:r>
+        <w:rPr>
+          <w:rFonts w:ascii="Garamond" w:hAnsi="Garamond" w:cs="Garamond"/>
+          <w:color w:val="auto"/>
+          <w:sz w:val="24"/>
+          <w:szCs w:val="24"/>
+          <w:lang w:val="it-IT"/>
+        </w:rPr>
+        <w:t>Il progetto nasce per fornire uno strumento di supporto agli studenti</w:t>
+      </w:r>
+      <w:r>
+        <w:rPr>
+          <w:rFonts w:ascii="Garamond" w:hAnsi="Garamond" w:cs="Garamond"/>
+          <w:color w:val="auto"/>
+          <w:sz w:val="24"/>
+          <w:szCs w:val="24"/>
+          <w:lang w:val="it-IT"/>
+        </w:rPr>
+        <w:t xml:space="preserve"> e ai tutor</w:t>
+      </w:r>
+      <w:r>
+        <w:rPr>
+          <w:rFonts w:ascii="Garamond" w:hAnsi="Garamond" w:cs="Garamond"/>
+          <w:color w:val="auto"/>
+          <w:sz w:val="24"/>
+          <w:szCs w:val="24"/>
+          <w:lang w:val="it-IT"/>
+        </w:rPr>
+        <w:t xml:space="preserve"> di </w:t>
+      </w:r>
+      <w:r>
+        <w:rPr>
+          <w:rFonts w:ascii="Garamond" w:hAnsi="Garamond" w:cs="Garamond"/>
+          <w:color w:val="auto"/>
+          <w:sz w:val="24"/>
+          <w:szCs w:val="24"/>
+          <w:lang w:val="it-IT"/>
+        </w:rPr>
+        <w:t>Psicologia</w:t>
+      </w:r>
+      <w:r>
+        <w:rPr>
+          <w:rFonts w:ascii="Garamond" w:hAnsi="Garamond" w:cs="Garamond"/>
+          <w:color w:val="auto"/>
+          <w:sz w:val="24"/>
+          <w:szCs w:val="24"/>
+          <w:lang w:val="it-IT"/>
+        </w:rPr>
+        <w:t xml:space="preserve"> dell’Università </w:t>
+      </w:r>
+      <w:r>
+        <w:rPr>
+          <w:rFonts w:ascii="Garamond" w:hAnsi="Garamond" w:cs="Garamond"/>
+          <w:color w:val="auto"/>
+          <w:sz w:val="24"/>
+          <w:szCs w:val="24"/>
+          <w:lang w:val="it-IT"/>
+        </w:rPr>
+        <w:t xml:space="preserve">degli </w:t>
+      </w:r>
+      <w:r>
+        <w:rPr>
+          <w:color w:val="auto"/>
+          <w:sz w:val="24"/>
+          <w:szCs w:val="24"/>
+          <w:lang w:val="it-IT"/>
+        </w:rPr>
+        <w:t>Studi della Campania “Luigi Vanvitelli”</w:t>
+      </w:r>
+      <w:r>
+        <w:rPr>
+          <w:rFonts w:ascii="Garamond" w:hAnsi="Garamond" w:cs="Garamond"/>
+          <w:color w:val="auto"/>
+          <w:sz w:val="24"/>
+          <w:szCs w:val="24"/>
+          <w:lang w:val="it-IT"/>
+        </w:rPr>
+        <w:t xml:space="preserve">, </w:t>
+      </w:r>
+      <w:r>
+        <w:rPr>
+          <w:rFonts w:ascii="Garamond" w:hAnsi="Garamond" w:cs="Garamond"/>
+          <w:color w:val="auto"/>
+          <w:sz w:val="24"/>
+          <w:szCs w:val="24"/>
+          <w:lang w:val="it-IT"/>
+        </w:rPr>
+        <w:t>e</w:t>
+      </w:r>
+      <w:r>
+        <w:rPr>
+          <w:rFonts w:ascii="Garamond" w:hAnsi="Garamond" w:cs="Garamond"/>
+          <w:color w:val="auto"/>
+          <w:sz w:val="24"/>
+          <w:szCs w:val="24"/>
+          <w:lang w:val="it-IT"/>
+        </w:rPr>
+        <w:t xml:space="preserve"> alla </w:t>
+      </w:r>
+      <w:r>
+        <w:rPr>
+          <w:rFonts w:ascii="Garamond" w:hAnsi="Garamond" w:cs="Garamond"/>
+          <w:color w:val="auto"/>
+          <w:sz w:val="24"/>
+          <w:szCs w:val="24"/>
+          <w:lang w:val="it-IT"/>
+        </w:rPr>
+        <w:t>C</w:t>
+      </w:r>
+      <w:r>
+        <w:rPr>
+          <w:rFonts w:ascii="Garamond" w:hAnsi="Garamond" w:cs="Garamond"/>
+          <w:color w:val="auto"/>
+          <w:sz w:val="24"/>
+          <w:szCs w:val="24"/>
+          <w:lang w:val="it-IT"/>
+        </w:rPr>
+        <w:t xml:space="preserve">ommissione </w:t>
+      </w:r>
+      <w:r>
+        <w:rPr>
+          <w:rFonts w:ascii="Garamond" w:hAnsi="Garamond" w:cs="Garamond"/>
+          <w:color w:val="auto"/>
+          <w:sz w:val="24"/>
+          <w:szCs w:val="24"/>
+          <w:lang w:val="it-IT"/>
+        </w:rPr>
+        <w:t>Tutorato</w:t>
+      </w:r>
+      <w:r>
+        <w:rPr>
+          <w:rFonts w:ascii="Garamond" w:hAnsi="Garamond" w:cs="Garamond"/>
+          <w:color w:val="auto"/>
+          <w:sz w:val="24"/>
+          <w:szCs w:val="24"/>
+          <w:lang w:val="it-IT"/>
+        </w:rPr>
+        <w:t xml:space="preserve"> per consentire un processo snello, senza perdita di informazioni ed efficiente. Il sistema in particolare deve supportare: </w:t>
+      </w:r>
+    </w:p>
+    <w:p>
+      <w:pPr>
+        <w:pStyle w:val="Paragrafoelenco"/>
+        <w:numPr>
+          <w:ilvl w:val="0"/>
+          <w:numId w:val="11"/>
+        </w:numPr>
+        <w:autoSpaceDE w:val="0"/>
+        <w:autoSpaceDN w:val="0"/>
+        <w:adjustRightInd w:val="0"/>
+        <w:spacing w:after="179" w:line="240" w:lineRule="auto"/>
+        <w:rPr>
+          <w:rFonts w:ascii="Garamond" w:hAnsi="Garamond" w:cs="Garamond"/>
+          <w:color w:val="000000"/>
+          <w:sz w:val="24"/>
+          <w:szCs w:val="24"/>
+          <w:lang w:val="it-IT"/>
+        </w:rPr>
+      </w:pPr>
+      <w:r>
+        <w:rPr>
+          <w:rFonts w:ascii="Garamond" w:hAnsi="Garamond" w:cs="Garamond"/>
+          <w:color w:val="000000"/>
+          <w:sz w:val="24"/>
+          <w:szCs w:val="24"/>
+          <w:lang w:val="it-IT"/>
+        </w:rPr>
+        <w:t>la prenotazione di appuntamenti presso lo sportello informativo da parte degli studenti</w:t>
+      </w:r>
+      <w:r>
+        <w:rPr>
+          <w:rFonts w:ascii="Garamond" w:hAnsi="Garamond" w:cs="Garamond"/>
+          <w:color w:val="000000"/>
+          <w:sz w:val="24"/>
+          <w:szCs w:val="24"/>
+          <w:lang w:val="it-IT"/>
+        </w:rPr>
+        <w:t>;</w:t>
+      </w:r>
+      <w:r>
+        <w:rPr>
+          <w:rFonts w:ascii="Garamond" w:hAnsi="Garamond" w:cs="Garamond"/>
+          <w:color w:val="000000"/>
+          <w:sz w:val="24"/>
+          <w:szCs w:val="24"/>
+          <w:lang w:val="it-IT"/>
+        </w:rPr>
+        <w:t xml:space="preserve"> </w:t>
+      </w:r>
+    </w:p>
+    <w:p>
+      <w:pPr>
+        <w:pStyle w:val="Paragrafoelenco"/>
+        <w:numPr>
+          <w:ilvl w:val="0"/>
+          <w:numId w:val="11"/>
+        </w:numPr>
+        <w:autoSpaceDE w:val="0"/>
+        <w:autoSpaceDN w:val="0"/>
+        <w:adjustRightInd w:val="0"/>
+        <w:spacing w:after="179" w:line="240" w:lineRule="auto"/>
+        <w:rPr>
+          <w:rFonts w:ascii="Garamond" w:hAnsi="Garamond" w:cs="Garamond"/>
+          <w:color w:val="000000"/>
+          <w:sz w:val="24"/>
+          <w:szCs w:val="24"/>
+          <w:lang w:val="it-IT"/>
+        </w:rPr>
+      </w:pPr>
+      <w:r>
+        <w:rPr>
+          <w:rFonts w:ascii="Garamond" w:hAnsi="Garamond" w:cs="Garamond"/>
+          <w:color w:val="000000"/>
+          <w:sz w:val="24"/>
+          <w:szCs w:val="24"/>
+          <w:lang w:val="it-IT"/>
+        </w:rPr>
+        <w:t>la gestione degli appuntamenti, con relativa accettazione, da parte dei tutor</w:t>
+      </w:r>
+      <w:r>
+        <w:rPr>
+          <w:rFonts w:ascii="Garamond" w:hAnsi="Garamond" w:cs="Garamond"/>
+          <w:color w:val="000000"/>
+          <w:sz w:val="24"/>
+          <w:szCs w:val="24"/>
+          <w:lang w:val="it-IT"/>
+        </w:rPr>
+        <w:t>;</w:t>
+      </w:r>
+      <w:r>
+        <w:rPr>
+          <w:rFonts w:ascii="Garamond" w:hAnsi="Garamond" w:cs="Garamond"/>
+          <w:color w:val="000000"/>
+          <w:sz w:val="24"/>
+          <w:szCs w:val="24"/>
+          <w:lang w:val="it-IT"/>
+        </w:rPr>
+        <w:t xml:space="preserve"> </w:t>
+      </w:r>
+    </w:p>
+    <w:p>
+      <w:pPr>
+        <w:pStyle w:val="Paragrafoelenco"/>
+        <w:numPr>
+          <w:ilvl w:val="0"/>
+          <w:numId w:val="11"/>
+        </w:numPr>
+        <w:autoSpaceDE w:val="0"/>
+        <w:autoSpaceDN w:val="0"/>
+        <w:adjustRightInd w:val="0"/>
+        <w:spacing w:after="179" w:line="240" w:lineRule="auto"/>
+        <w:rPr>
+          <w:rFonts w:ascii="Garamond" w:hAnsi="Garamond" w:cs="Garamond"/>
+          <w:color w:val="000000"/>
+          <w:sz w:val="24"/>
+          <w:szCs w:val="24"/>
+          <w:lang w:val="it-IT"/>
+        </w:rPr>
+      </w:pPr>
+      <w:r>
+        <w:rPr>
+          <w:rFonts w:ascii="Garamond" w:hAnsi="Garamond" w:cs="Garamond"/>
+          <w:color w:val="000000"/>
+          <w:sz w:val="24"/>
+          <w:szCs w:val="24"/>
+          <w:lang w:val="it-IT"/>
+        </w:rPr>
+        <w:t>la specifica delle ore di tutorato svolte, con annessi i dati degli studenti ricevuti e ulteriori dettagli forniti dai tutor</w:t>
+      </w:r>
+      <w:r>
+        <w:rPr>
+          <w:rFonts w:ascii="Garamond" w:hAnsi="Garamond" w:cs="Garamond"/>
+          <w:color w:val="000000"/>
+          <w:sz w:val="24"/>
+          <w:szCs w:val="24"/>
+          <w:lang w:val="it-IT"/>
+        </w:rPr>
+        <w:t>;</w:t>
+      </w:r>
+      <w:r>
+        <w:rPr>
+          <w:rFonts w:ascii="Garamond" w:hAnsi="Garamond" w:cs="Garamond"/>
+          <w:color w:val="000000"/>
+          <w:sz w:val="24"/>
+          <w:szCs w:val="24"/>
+          <w:lang w:val="it-IT"/>
+        </w:rPr>
+        <w:t xml:space="preserve"> </w:t>
+      </w:r>
+    </w:p>
+    <w:p>
+      <w:pPr>
+        <w:pStyle w:val="Paragrafoelenco"/>
+        <w:numPr>
+          <w:ilvl w:val="0"/>
+          <w:numId w:val="11"/>
+        </w:numPr>
+        <w:autoSpaceDE w:val="0"/>
+        <w:autoSpaceDN w:val="0"/>
+        <w:adjustRightInd w:val="0"/>
+        <w:spacing w:after="0" w:line="240" w:lineRule="auto"/>
+        <w:jc w:val="both"/>
+        <w:rPr>
+          <w:rFonts w:ascii="Garamond" w:hAnsi="Garamond" w:cs="Garamond"/>
+          <w:color w:val="000000"/>
+          <w:sz w:val="24"/>
+          <w:szCs w:val="24"/>
+          <w:lang w:val="it-IT"/>
+        </w:rPr>
+      </w:pPr>
+      <w:r>
+        <w:rPr>
+          <w:rFonts w:ascii="Garamond" w:hAnsi="Garamond" w:cs="Garamond"/>
+          <w:color w:val="000000"/>
+          <w:sz w:val="24"/>
+          <w:szCs w:val="24"/>
+          <w:lang w:val="it-IT"/>
+        </w:rPr>
+        <w:t>le fasi di valutazione e convalida delle ore di tutorato svolte dai tutor, da parte della Commissione Tutorato.</w:t>
+      </w:r>
+    </w:p>
+    <w:p>
+      <w:pPr>
+        <w:autoSpaceDE w:val="0"/>
+        <w:autoSpaceDN w:val="0"/>
+        <w:adjustRightInd w:val="0"/>
+        <w:spacing w:after="0" w:line="240" w:lineRule="auto"/>
+        <w:jc w:val="both"/>
+        <w:rPr>
+          <w:rFonts w:ascii="Garamond" w:hAnsi="Garamond" w:cs="Garamond"/>
+          <w:color w:val="000000"/>
+          <w:sz w:val="24"/>
+          <w:szCs w:val="24"/>
+          <w:lang w:val="it-IT"/>
+        </w:rPr>
+      </w:pPr>
+      <w:r>
+        <w:rPr>
+          <w:rFonts w:ascii="Garamond" w:hAnsi="Garamond" w:cs="Garamond"/>
+          <w:color w:val="000000"/>
+          <w:sz w:val="24"/>
+          <w:szCs w:val="24"/>
+          <w:lang w:val="it-IT"/>
+        </w:rPr>
+        <w:t xml:space="preserve">Il sistema non supporta: </w:t>
+      </w:r>
+    </w:p>
+    <w:p>
+      <w:pPr>
+        <w:pStyle w:val="Paragrafoelenco"/>
+        <w:numPr>
+          <w:ilvl w:val="0"/>
+          <w:numId w:val="14"/>
+        </w:numPr>
+        <w:autoSpaceDE w:val="0"/>
+        <w:autoSpaceDN w:val="0"/>
+        <w:adjustRightInd w:val="0"/>
+        <w:spacing w:after="0" w:line="240" w:lineRule="auto"/>
+        <w:jc w:val="both"/>
+        <w:rPr>
+          <w:rFonts w:ascii="Garamond" w:hAnsi="Garamond" w:cs="Garamond"/>
+          <w:color w:val="000000"/>
+          <w:sz w:val="24"/>
+          <w:szCs w:val="24"/>
+          <w:lang w:val="it-IT"/>
+        </w:rPr>
+      </w:pPr>
+      <w:r>
+        <w:rPr>
+          <w:rFonts w:ascii="Garamond" w:hAnsi="Garamond" w:cs="Garamond"/>
+          <w:color w:val="000000"/>
+          <w:sz w:val="24"/>
+          <w:szCs w:val="24"/>
+          <w:lang w:val="it-IT"/>
+        </w:rPr>
+        <w:t>Il controllo dell’iscrizione all’università dell’utente che presenta la richiesta</w:t>
+      </w:r>
+      <w:r>
+        <w:rPr>
+          <w:rFonts w:ascii="Garamond" w:hAnsi="Garamond" w:cs="Garamond"/>
+          <w:color w:val="000000"/>
+          <w:sz w:val="24"/>
+          <w:szCs w:val="24"/>
+          <w:lang w:val="it-IT"/>
+        </w:rPr>
+        <w:t>.</w:t>
+      </w:r>
+    </w:p>
+    <w:p>
+      <w:pPr>
+        <w:pStyle w:val="Paragrafoelenco"/>
+        <w:numPr>
+          <w:ilvl w:val="0"/>
+          <w:numId w:val="14"/>
+        </w:numPr>
+        <w:autoSpaceDE w:val="0"/>
+        <w:autoSpaceDN w:val="0"/>
+        <w:adjustRightInd w:val="0"/>
+        <w:spacing w:after="0" w:line="240" w:lineRule="auto"/>
+        <w:jc w:val="both"/>
+        <w:rPr>
+          <w:rFonts w:ascii="Garamond" w:hAnsi="Garamond" w:cs="Garamond"/>
+          <w:color w:val="000000"/>
+          <w:sz w:val="24"/>
+          <w:szCs w:val="24"/>
+          <w:lang w:val="it-IT"/>
+        </w:rPr>
+      </w:pPr>
+      <w:bookmarkStart w:id="4" w:name="_GoBack"/>
       <w:bookmarkEnd w:id="4"/>
-    </w:p>
-    <w:p>
-      <w:pPr>
-        <w:rPr>
-          <w:lang w:val="it-IT"/>
-        </w:rPr>
-      </w:pPr>
-      <w:r>
-        <w:rPr>
-          <w:lang w:val="it-IT"/>
-        </w:rPr>
-        <w:tab/>
-        <w:t>[</w:t>
-      </w:r>
-      <w:proofErr w:type="spellStart"/>
-      <w:r>
-        <w:rPr>
-          <w:lang w:val="it-IT"/>
-        </w:rPr>
-        <w:t>Descirizone</w:t>
-      </w:r>
-      <w:proofErr w:type="spellEnd"/>
-      <w:r>
-        <w:rPr>
-          <w:lang w:val="it-IT"/>
-        </w:rPr>
-        <w:t xml:space="preserve"> del contesto di utilizzo]</w:t>
-      </w:r>
+      <w:r>
+        <w:rPr>
+          <w:rFonts w:ascii="Garamond" w:hAnsi="Garamond" w:cs="Garamond"/>
+          <w:color w:val="000000"/>
+          <w:sz w:val="24"/>
+          <w:szCs w:val="24"/>
+          <w:lang w:val="it-IT"/>
+        </w:rPr>
+        <w:t>Il controllo della coincidenza della matricola presentata dall’utente in fase di registrazione con quella assegnatagli dall’università</w:t>
+      </w:r>
+      <w:r>
+        <w:rPr>
+          <w:rFonts w:ascii="Garamond" w:hAnsi="Garamond" w:cs="Garamond"/>
+          <w:color w:val="000000"/>
+          <w:sz w:val="24"/>
+          <w:szCs w:val="24"/>
+          <w:lang w:val="it-IT"/>
+        </w:rPr>
+        <w:t>.</w:t>
+      </w:r>
+    </w:p>
+    <w:p>
+      <w:pPr>
+        <w:autoSpaceDE w:val="0"/>
+        <w:autoSpaceDN w:val="0"/>
+        <w:adjustRightInd w:val="0"/>
+        <w:spacing w:after="0" w:line="240" w:lineRule="auto"/>
+        <w:jc w:val="both"/>
+        <w:rPr>
+          <w:rFonts w:ascii="Garamond" w:hAnsi="Garamond" w:cs="Garamond"/>
+          <w:color w:val="000000"/>
+          <w:sz w:val="24"/>
+          <w:szCs w:val="24"/>
+          <w:lang w:val="it-IT"/>
+        </w:rPr>
+      </w:pPr>
     </w:p>
     <w:p>
       <w:pPr>
@@ -2406,6 +2924,7 @@
         <w:rPr>
           <w:lang w:val="it-IT"/>
         </w:rPr>
+        <w:lastRenderedPageBreak/>
         <w:t xml:space="preserve">2. </w:t>
       </w:r>
       <w:r>
@@ -2982,6 +3501,7 @@
           <w:bCs/>
           <w:lang w:val="it-IT"/>
         </w:rPr>
+        <w:lastRenderedPageBreak/>
         <w:t>Lato Tutor</w:t>
       </w:r>
     </w:p>
@@ -3192,21 +3712,7 @@
           <w:lang w:val="it-IT"/>
         </w:rPr>
         <w:br/>
-        <w:t xml:space="preserve">CONVENZIONE: Fate precedere il nome del requisito da </w:t>
-      </w:r>
-      <w:proofErr w:type="gramStart"/>
-      <w:r>
-        <w:rPr>
-          <w:lang w:val="it-IT"/>
-        </w:rPr>
-        <w:t>RF[</w:t>
-      </w:r>
-      <w:proofErr w:type="gramEnd"/>
-      <w:r>
-        <w:rPr>
-          <w:lang w:val="it-IT"/>
-        </w:rPr>
-        <w:t>numero].</w:t>
+        <w:t>CONVENZIONE: Fate precedere il nome del requisito da RF[numero].</w:t>
       </w:r>
       <w:r>
         <w:rPr>
@@ -3220,21 +3726,7 @@
           <w:lang w:val="it-IT"/>
         </w:rPr>
         <w:br/>
-        <w:t xml:space="preserve"> - individuare i requisiti del sistema e, per ognuno di essi, presentare una descrizione di eventuali input necessari e conseguenza sul sistema/</w:t>
-      </w:r>
-      <w:proofErr w:type="spellStart"/>
-      <w:r>
-        <w:rPr>
-          <w:lang w:val="it-IT"/>
-        </w:rPr>
-        <w:t>ouput</w:t>
-      </w:r>
-      <w:proofErr w:type="spellEnd"/>
-      <w:r>
-        <w:rPr>
-          <w:lang w:val="it-IT"/>
-        </w:rPr>
-        <w:t xml:space="preserve"> prodotto,</w:t>
+        <w:t xml:space="preserve"> - individuare i requisiti del sistema e, per ognuno di essi, presentare una descrizione di eventuali input necessari e conseguenza sul sistema/ouput prodotto,</w:t>
       </w:r>
       <w:r>
         <w:rPr>
@@ -3289,21 +3781,7 @@
         <w:rPr>
           <w:lang w:val="it-IT"/>
         </w:rPr>
-        <w:t xml:space="preserve">[CONVENZIONE: Usare il prefisso </w:t>
-      </w:r>
-      <w:proofErr w:type="gramStart"/>
-      <w:r>
-        <w:rPr>
-          <w:lang w:val="it-IT"/>
-        </w:rPr>
-        <w:t>NFR[</w:t>
-      </w:r>
-      <w:proofErr w:type="gramEnd"/>
-      <w:r>
-        <w:rPr>
-          <w:lang w:val="it-IT"/>
-        </w:rPr>
-        <w:t>numero] per elencare i requisiti non funzionali.]</w:t>
+        <w:t>[CONVENZIONE: Usare il prefisso NFR[numero] per elencare i requisiti non funzionali.]</w:t>
       </w:r>
     </w:p>
     <w:p>
@@ -3674,6 +4152,7 @@
                 <w:szCs w:val="24"/>
                 <w:lang w:val="it-IT"/>
               </w:rPr>
+              <w:lastRenderedPageBreak/>
               <w:t>DESCRIZIONE</w:t>
             </w:r>
           </w:p>
@@ -4235,6 +4714,7 @@
                 <w:bCs/>
                 <w:lang w:val="it-IT"/>
               </w:rPr>
+              <w:lastRenderedPageBreak/>
               <w:t>NOME SCENARIO</w:t>
             </w:r>
           </w:p>
@@ -4569,21 +5049,7 @@
               <w:rPr>
                 <w:lang w:val="it-IT"/>
               </w:rPr>
-              <w:t xml:space="preserve">Il Sistema visualizza un modulo per l’inserimento </w:t>
-            </w:r>
-            <w:proofErr w:type="gramStart"/>
-            <w:r>
-              <w:rPr>
-                <w:lang w:val="it-IT"/>
-              </w:rPr>
-              <w:t>obbligatorio(</w:t>
-            </w:r>
-            <w:proofErr w:type="gramEnd"/>
-            <w:r>
-              <w:rPr>
-                <w:lang w:val="it-IT"/>
-              </w:rPr>
-              <w:t>matricola e anno di corso) di dati per lo studente</w:t>
+              <w:t>Il Sistema visualizza un modulo per l’inserimento obbligatorio(matricola e anno di corso) di dati per lo studente</w:t>
             </w:r>
           </w:p>
         </w:tc>
@@ -4874,19 +5340,11 @@
                 <w:lang w:val="it-IT"/>
               </w:rPr>
             </w:pPr>
-            <w:proofErr w:type="gramStart"/>
-            <w:r>
-              <w:rPr>
-                <w:lang w:val="it-IT"/>
-              </w:rPr>
-              <w:t>SC?_</w:t>
-            </w:r>
-            <w:proofErr w:type="gramEnd"/>
-            <w:r>
-              <w:rPr>
-                <w:lang w:val="it-IT"/>
-              </w:rPr>
-              <w:t>ACCESSO_</w:t>
+            <w:r>
+              <w:rPr>
+                <w:lang w:val="it-IT"/>
+              </w:rPr>
+              <w:t>SC?_ACCESSO_</w:t>
             </w:r>
             <w:r>
               <w:rPr>
@@ -4918,7 +5376,6 @@
                 <w:bCs/>
                 <w:lang w:val="it-IT"/>
               </w:rPr>
-              <w:lastRenderedPageBreak/>
               <w:t>ATTORI</w:t>
             </w:r>
           </w:p>
@@ -5305,7 +5762,14 @@
               <w:rPr>
                 <w:lang w:val="it-IT"/>
               </w:rPr>
-              <w:t>che l’operazione di accesso è stata effettuata con successo</w:t>
+              <w:t xml:space="preserve">che l’operazione di accesso è stata </w:t>
+            </w:r>
+            <w:r>
+              <w:rPr>
+                <w:lang w:val="it-IT"/>
+              </w:rPr>
+              <w:lastRenderedPageBreak/>
+              <w:t>effettuata con successo</w:t>
             </w:r>
           </w:p>
         </w:tc>
@@ -5498,19 +5962,11 @@
                 <w:lang w:val="it-IT"/>
               </w:rPr>
             </w:pPr>
-            <w:proofErr w:type="gramStart"/>
-            <w:r>
-              <w:rPr>
-                <w:lang w:val="it-IT"/>
-              </w:rPr>
-              <w:t>SC?_</w:t>
-            </w:r>
-            <w:proofErr w:type="gramEnd"/>
-            <w:r>
-              <w:rPr>
-                <w:lang w:val="it-IT"/>
-              </w:rPr>
-              <w:t>VISUALIZZAZIONE_RICHIESTE</w:t>
+            <w:r>
+              <w:rPr>
+                <w:lang w:val="it-IT"/>
+              </w:rPr>
+              <w:t>SC?_VISUALIZZAZIONE_RICHIESTE</w:t>
             </w:r>
           </w:p>
         </w:tc>
@@ -5956,19 +6412,11 @@
                 <w:lang w:val="it-IT"/>
               </w:rPr>
             </w:pPr>
-            <w:proofErr w:type="gramStart"/>
-            <w:r>
-              <w:rPr>
-                <w:lang w:val="it-IT"/>
-              </w:rPr>
-              <w:t>SC?_</w:t>
-            </w:r>
-            <w:proofErr w:type="gramEnd"/>
-            <w:r>
-              <w:rPr>
-                <w:lang w:val="it-IT"/>
-              </w:rPr>
-              <w:t>VALUTAZIONE_RICHIESTA</w:t>
+            <w:r>
+              <w:rPr>
+                <w:lang w:val="it-IT"/>
+              </w:rPr>
+              <w:t>SC?_VALUTAZIONE_RICHIESTA</w:t>
             </w:r>
           </w:p>
         </w:tc>
@@ -6009,14 +6457,12 @@
                 <w:lang w:val="it-IT"/>
               </w:rPr>
             </w:pPr>
-            <w:proofErr w:type="gramStart"/>
             <w:r>
               <w:rPr>
                 <w:lang w:val="it-IT"/>
               </w:rPr>
               <w:t>MANUEL:TUTOR</w:t>
             </w:r>
-            <w:proofErr w:type="gramEnd"/>
           </w:p>
         </w:tc>
       </w:tr>
@@ -6202,7 +6648,14 @@
               <w:rPr>
                 <w:lang w:val="it-IT"/>
               </w:rPr>
-              <w:t>Manuel si reca nella pagina apposita per la visualizzazione delle richieste di tutorato</w:t>
+              <w:t xml:space="preserve">Manuel si reca nella pagina apposita </w:t>
+            </w:r>
+            <w:r>
+              <w:rPr>
+                <w:lang w:val="it-IT"/>
+              </w:rPr>
+              <w:lastRenderedPageBreak/>
+              <w:t>per la visualizzazione delle richieste di tutorato</w:t>
             </w:r>
           </w:p>
         </w:tc>
@@ -6364,21 +6817,7 @@
           <w:lang w:val="it-IT"/>
         </w:rPr>
         <w:tab/>
-        <w:t xml:space="preserve">[Esempi di </w:t>
-      </w:r>
-      <w:proofErr w:type="gramStart"/>
-      <w:r>
-        <w:rPr>
-          <w:lang w:val="it-IT"/>
-        </w:rPr>
-        <w:t>utilizzo,  informali</w:t>
-      </w:r>
-      <w:proofErr w:type="gramEnd"/>
-      <w:r>
-        <w:rPr>
-          <w:lang w:val="it-IT"/>
-        </w:rPr>
-        <w:t xml:space="preserve"> e completi]</w:t>
+        <w:t>[Esempi di utilizzo,  informali e completi]</w:t>
       </w:r>
     </w:p>
     <w:p>
@@ -6412,21 +6851,7 @@
         <w:rPr>
           <w:lang w:val="it-IT"/>
         </w:rPr>
-        <w:t xml:space="preserve">[PER OGNI REQUISITO FUNZIONALE produrre </w:t>
-      </w:r>
-      <w:proofErr w:type="gramStart"/>
-      <w:r>
-        <w:rPr>
-          <w:lang w:val="it-IT"/>
-        </w:rPr>
-        <w:t>uno use</w:t>
-      </w:r>
-      <w:proofErr w:type="gramEnd"/>
-      <w:r>
-        <w:rPr>
-          <w:lang w:val="it-IT"/>
-        </w:rPr>
-        <w:t xml:space="preserve"> case. </w:t>
+        <w:t xml:space="preserve">[PER OGNI REQUISITO FUNZIONALE produrre uno use case. </w:t>
       </w:r>
       <w:r>
         <w:rPr>
@@ -6439,21 +6864,7 @@
         <w:rPr>
           <w:lang w:val="it-IT"/>
         </w:rPr>
-        <w:t xml:space="preserve">: ogni componente del team deve comunicare alle PM il numero di use case prodotti e la stima del tempo impiegato. Sottolineiamo che il tempo necessario per capire come </w:t>
-      </w:r>
-      <w:proofErr w:type="gramStart"/>
-      <w:r>
-        <w:rPr>
-          <w:lang w:val="it-IT"/>
-        </w:rPr>
-        <w:t>gli use</w:t>
-      </w:r>
-      <w:proofErr w:type="gramEnd"/>
-      <w:r>
-        <w:rPr>
-          <w:lang w:val="it-IT"/>
-        </w:rPr>
-        <w:t xml:space="preserve"> case sono strutturati e le prove fatte per produrne alcuni di esempio NON deve essere contemplato nel tempo dedicato alla realizzazione degli use case per il progetto</w:t>
+        <w:t>: ogni componente del team deve comunicare alle PM il numero di use case prodotti e la stima del tempo impiegato. Sottolineiamo che il tempo necessario per capire come gli use case sono strutturati e le prove fatte per produrne alcuni di esempio NON deve essere contemplato nel tempo dedicato alla realizzazione degli use case per il progetto</w:t>
       </w:r>
       <w:r>
         <w:rPr>
@@ -6702,7 +7113,6 @@
                 <w:color w:val="FFFFFF" w:themeColor="background1"/>
                 <w:lang w:val="it-IT"/>
               </w:rPr>
-              <w:lastRenderedPageBreak/>
               <w:t>Condizioni di Errore</w:t>
             </w:r>
           </w:p>
@@ -6852,69 +7262,22 @@
           <w:sz w:val="24"/>
           <w:lang w:val="it-IT"/>
         </w:rPr>
-        <w:t>[</w:t>
-      </w:r>
-      <w:proofErr w:type="spellStart"/>
+        <w:t>[nome_use_case]Control (di solito dovremmo avere un oggetto control in funzione di ogni attore coinvolto in ogni use case. Dato che l’attore è sempre il presidente di area didattica noi avremo un solo oggetto control per use case)</w:t>
+      </w:r>
       <w:r>
         <w:rPr>
           <w:sz w:val="24"/>
           <w:lang w:val="it-IT"/>
         </w:rPr>
-        <w:t>nome_use_</w:t>
-      </w:r>
-      <w:proofErr w:type="gramStart"/>
+        <w:br/>
+      </w:r>
       <w:r>
         <w:rPr>
           <w:sz w:val="24"/>
           <w:lang w:val="it-IT"/>
         </w:rPr>
-        <w:t>case</w:t>
-      </w:r>
-      <w:proofErr w:type="spellEnd"/>
-      <w:r>
-        <w:rPr>
-          <w:sz w:val="24"/>
-          <w:lang w:val="it-IT"/>
-        </w:rPr>
-        <w:t>]Control</w:t>
-      </w:r>
-      <w:proofErr w:type="gramEnd"/>
-      <w:r>
-        <w:rPr>
-          <w:sz w:val="24"/>
-          <w:lang w:val="it-IT"/>
-        </w:rPr>
-        <w:t xml:space="preserve"> (di solito dovremmo avere un oggetto control in funzione di ogni attore coinvolto in ogni use case. Dato che l’attore è sempre il presidente di area didattica noi avremo un solo oggetto control per use case)</w:t>
-      </w:r>
-      <w:r>
-        <w:rPr>
-          <w:sz w:val="24"/>
-          <w:lang w:val="it-IT"/>
-        </w:rPr>
-        <w:br/>
-      </w:r>
-      <w:r>
-        <w:rPr>
-          <w:sz w:val="24"/>
-          <w:lang w:val="it-IT"/>
-        </w:rPr>
         <w:tab/>
-      </w:r>
-      <w:proofErr w:type="spellStart"/>
-      <w:r>
-        <w:rPr>
-          <w:sz w:val="24"/>
-          <w:lang w:val="it-IT"/>
-        </w:rPr>
-        <w:t>boundary</w:t>
-      </w:r>
-      <w:proofErr w:type="spellEnd"/>
-      <w:r>
-        <w:rPr>
-          <w:sz w:val="24"/>
-          <w:lang w:val="it-IT"/>
-        </w:rPr>
-        <w:t xml:space="preserve">: strumenti che fungono da interfaccia con l’utente per erogare la funzionalità richiesta dall’utente. </w:t>
+        <w:t xml:space="preserve">boundary: strumenti che fungono da interfaccia con l’utente per erogare la funzionalità richiesta dall’utente. </w:t>
       </w:r>
     </w:p>
     <w:p>
@@ -7067,39 +7430,7 @@
                 <w:sz w:val="24"/>
                 <w:lang w:val="it-IT"/>
               </w:rPr>
-              <w:t>[</w:t>
-            </w:r>
-            <w:proofErr w:type="spellStart"/>
-            <w:r>
-              <w:rPr>
-                <w:sz w:val="24"/>
-                <w:lang w:val="it-IT"/>
-              </w:rPr>
-              <w:t>boundary</w:t>
-            </w:r>
-            <w:proofErr w:type="spellEnd"/>
-            <w:r>
-              <w:rPr>
-                <w:sz w:val="24"/>
-                <w:lang w:val="it-IT"/>
-              </w:rPr>
-              <w:t xml:space="preserve">, </w:t>
-            </w:r>
-            <w:proofErr w:type="spellStart"/>
-            <w:r>
-              <w:rPr>
-                <w:sz w:val="24"/>
-                <w:lang w:val="it-IT"/>
-              </w:rPr>
-              <w:t>entity</w:t>
-            </w:r>
-            <w:proofErr w:type="spellEnd"/>
-            <w:r>
-              <w:rPr>
-                <w:sz w:val="24"/>
-                <w:lang w:val="it-IT"/>
-              </w:rPr>
-              <w:t>, control]</w:t>
+              <w:t>[boundary, entity, control]</w:t>
             </w:r>
           </w:p>
         </w:tc>
@@ -7224,41 +7555,13 @@
           <w:lang w:val="it-IT"/>
         </w:rPr>
         <w:br/>
-        <w:t xml:space="preserve">INFO VALUTAZIONE: Comunicare il tempo impiegato per la produzione </w:t>
-      </w:r>
-      <w:proofErr w:type="gramStart"/>
-      <w:r>
-        <w:rPr>
-          <w:lang w:val="it-IT"/>
-        </w:rPr>
-        <w:t>del diagrammi</w:t>
-      </w:r>
-      <w:proofErr w:type="gramEnd"/>
-      <w:r>
-        <w:rPr>
-          <w:lang w:val="it-IT"/>
-        </w:rPr>
-        <w:t xml:space="preserve"> di sequenza o attività. </w:t>
-      </w:r>
-      <w:r>
-        <w:rPr>
-          <w:lang w:val="it-IT"/>
-        </w:rPr>
-        <w:t xml:space="preserve">Sottolineiamo che il tempo necessario per capire come </w:t>
-      </w:r>
-      <w:proofErr w:type="gramStart"/>
-      <w:r>
-        <w:rPr>
-          <w:lang w:val="it-IT"/>
-        </w:rPr>
-        <w:t>gli use</w:t>
-      </w:r>
-      <w:proofErr w:type="gramEnd"/>
-      <w:r>
-        <w:rPr>
-          <w:lang w:val="it-IT"/>
-        </w:rPr>
-        <w:t xml:space="preserve"> case sono strutturati e le prove fatte per produrne alcuni di esempio NON deve essere contemplato nel tempo dedicato alla realizzazione de</w:t>
+        <w:t xml:space="preserve">INFO VALUTAZIONE: Comunicare il tempo impiegato per la produzione del diagrammi di sequenza o attività. </w:t>
+      </w:r>
+      <w:r>
+        <w:rPr>
+          <w:lang w:val="it-IT"/>
+        </w:rPr>
+        <w:t>Sottolineiamo che il tempo necessario per capire come gli use case sono strutturati e le prove fatte per produrne alcuni di esempio NON deve essere contemplato nel tempo dedicato alla realizzazione de</w:t>
       </w:r>
       <w:r>
         <w:rPr>
@@ -7290,7 +7593,6 @@
         <w:rPr>
           <w:lang w:val="it-IT"/>
         </w:rPr>
-        <w:lastRenderedPageBreak/>
         <w:t xml:space="preserve">3.4.5 </w:t>
       </w:r>
       <w:r>
@@ -7303,16 +7605,8 @@
         <w:rPr>
           <w:lang w:val="it-IT"/>
         </w:rPr>
-        <w:t xml:space="preserve"> </w:t>
-      </w:r>
-      <w:proofErr w:type="spellStart"/>
-      <w:r>
-        <w:rPr>
-          <w:lang w:val="it-IT"/>
-        </w:rPr>
-        <w:t>mock-ups</w:t>
-      </w:r>
-      <w:proofErr w:type="spellEnd"/>
+        <w:t xml:space="preserve"> mock-ups</w:t>
+      </w:r>
     </w:p>
     <w:p>
       <w:pPr>
@@ -7340,9 +7634,16 @@
           <w:sz w:val="20"/>
           <w:lang w:val="it-IT"/>
         </w:rPr>
-        <w:t xml:space="preserve">per la produzione dei </w:t>
-      </w:r>
-      <w:proofErr w:type="spellStart"/>
+        <w:t xml:space="preserve">per la produzione dei mock up sono </w:t>
+      </w:r>
+      <w:r>
+        <w:rPr>
+          <w:i w:val="0"/>
+          <w:sz w:val="20"/>
+          <w:lang w:val="it-IT"/>
+        </w:rPr>
+        <w:t>balsamiq</w:t>
+      </w:r>
       <w:r>
         <w:rPr>
           <w:b w:val="0"/>
@@ -7350,9 +7651,24 @@
           <w:sz w:val="20"/>
           <w:lang w:val="it-IT"/>
         </w:rPr>
-        <w:t>mock</w:t>
-      </w:r>
-      <w:proofErr w:type="spellEnd"/>
+        <w:t xml:space="preserve"> (free per 30 giorni) e </w:t>
+      </w:r>
+      <w:r>
+        <w:rPr>
+          <w:i w:val="0"/>
+          <w:sz w:val="20"/>
+          <w:lang w:val="it-IT"/>
+        </w:rPr>
+        <w:t>Pencil</w:t>
+      </w:r>
+      <w:r>
+        <w:rPr>
+          <w:i w:val="0"/>
+          <w:sz w:val="20"/>
+          <w:lang w:val="it-IT"/>
+        </w:rPr>
+        <w:t xml:space="preserve">. </w:t>
+      </w:r>
       <w:r>
         <w:rPr>
           <w:b w:val="0"/>
@@ -7360,73 +7676,7 @@
           <w:sz w:val="20"/>
           <w:lang w:val="it-IT"/>
         </w:rPr>
-        <w:t xml:space="preserve"> up sono </w:t>
-      </w:r>
-      <w:proofErr w:type="spellStart"/>
-      <w:r>
-        <w:rPr>
-          <w:i w:val="0"/>
-          <w:sz w:val="20"/>
-          <w:lang w:val="it-IT"/>
-        </w:rPr>
-        <w:t>balsamiq</w:t>
-      </w:r>
-      <w:proofErr w:type="spellEnd"/>
-      <w:r>
-        <w:rPr>
-          <w:b w:val="0"/>
-          <w:i w:val="0"/>
-          <w:sz w:val="20"/>
-          <w:lang w:val="it-IT"/>
-        </w:rPr>
-        <w:t xml:space="preserve"> (free per 30 giorni) e </w:t>
-      </w:r>
-      <w:proofErr w:type="spellStart"/>
-      <w:r>
-        <w:rPr>
-          <w:i w:val="0"/>
-          <w:sz w:val="20"/>
-          <w:lang w:val="it-IT"/>
-        </w:rPr>
-        <w:t>Pencil</w:t>
-      </w:r>
-      <w:proofErr w:type="spellEnd"/>
-      <w:r>
-        <w:rPr>
-          <w:i w:val="0"/>
-          <w:sz w:val="20"/>
-          <w:lang w:val="it-IT"/>
-        </w:rPr>
-        <w:t xml:space="preserve">. </w:t>
-      </w:r>
-      <w:r>
-        <w:rPr>
-          <w:b w:val="0"/>
-          <w:i w:val="0"/>
-          <w:sz w:val="20"/>
-          <w:lang w:val="it-IT"/>
-        </w:rPr>
-        <w:t xml:space="preserve">Nel momento in cui sviluppate i </w:t>
-      </w:r>
-      <w:proofErr w:type="spellStart"/>
-      <w:r>
-        <w:rPr>
-          <w:b w:val="0"/>
-          <w:i w:val="0"/>
-          <w:sz w:val="20"/>
-          <w:lang w:val="it-IT"/>
-        </w:rPr>
-        <w:t>mockup</w:t>
-      </w:r>
-      <w:proofErr w:type="spellEnd"/>
-      <w:r>
-        <w:rPr>
-          <w:b w:val="0"/>
-          <w:i w:val="0"/>
-          <w:sz w:val="20"/>
-          <w:lang w:val="it-IT"/>
-        </w:rPr>
-        <w:t xml:space="preserve"> tenete presente che il sistema dovrebbe essere una web application.</w:t>
+        <w:t>Nel momento in cui sviluppate i mockup tenete presente che il sistema dovrebbe essere una web application.</w:t>
       </w:r>
       <w:r>
         <w:rPr>
@@ -8064,7 +8314,7 @@
         <w:lang w:eastAsia="it-IT"/>
       </w:rPr>
       <w:drawing>
-        <wp:anchor distT="0" distB="0" distL="114300" distR="114300" simplePos="0" relativeHeight="251674112" behindDoc="0" locked="0" layoutInCell="1" allowOverlap="1" wp14:anchorId="0C10944C" wp14:editId="7315DAB5">
+        <wp:anchor distT="0" distB="0" distL="114300" distR="114300" simplePos="0" relativeHeight="251659264" behindDoc="0" locked="0" layoutInCell="1" allowOverlap="1" wp14:anchorId="0C10944C" wp14:editId="7315DAB5">
           <wp:simplePos x="0" y="0"/>
           <wp:positionH relativeFrom="column">
             <wp:posOffset>-110490</wp:posOffset>
@@ -8083,7 +8333,7 @@
               <wp:lineTo x="0" y="0"/>
             </wp:wrapPolygon>
           </wp:wrapThrough>
-          <wp:docPr id="4" name="Immagine 4"/>
+          <wp:docPr id="1" name="Immagine 1"/>
           <wp:cNvGraphicFramePr>
             <a:graphicFrameLocks xmlns:a="http://schemas.openxmlformats.org/drawingml/2006/main" noChangeAspect="1"/>
           </wp:cNvGraphicFramePr>
@@ -8133,8 +8383,6 @@
       </w:rPr>
       <w:t xml:space="preserve">       </w:t>
     </w:r>
-    <w:bookmarkStart w:id="1" w:name="_GoBack"/>
-    <w:bookmarkEnd w:id="1"/>
   </w:p>
   <w:p>
     <w:pPr>
@@ -8312,22 +8560,8 @@
         <w:szCs w:val="24"/>
         <w:lang w:val="it-IT"/>
       </w:rPr>
-      <w:t xml:space="preserve">- Prof.ssa </w:t>
+      <w:t>- Prof.ssa F.Ferrucci</w:t>
     </w:r>
-    <w:proofErr w:type="spellStart"/>
-    <w:proofErr w:type="gramStart"/>
-    <w:r>
-      <w:rPr>
-        <w:rFonts w:ascii="Century Gothic" w:hAnsi="Century Gothic"/>
-        <w:color w:val="000000" w:themeColor="text1"/>
-        <w:sz w:val="24"/>
-        <w:szCs w:val="24"/>
-        <w:lang w:val="it-IT"/>
-      </w:rPr>
-      <w:t>F.Ferrucci</w:t>
-    </w:r>
-    <w:proofErr w:type="spellEnd"/>
-    <w:proofErr w:type="gramEnd"/>
   </w:p>
   <w:p>
     <w:pPr>
@@ -8357,7 +8591,7 @@
         <w:lang w:eastAsia="it-IT"/>
       </w:rPr>
       <w:drawing>
-        <wp:anchor distT="0" distB="0" distL="114300" distR="114300" simplePos="0" relativeHeight="251667968" behindDoc="0" locked="0" layoutInCell="1" allowOverlap="1" wp14:anchorId="4D37AE6D" wp14:editId="10264A62">
+        <wp:anchor distT="0" distB="0" distL="114300" distR="114300" simplePos="0" relativeHeight="251656192" behindDoc="0" locked="0" layoutInCell="1" allowOverlap="1" wp14:anchorId="4D37AE6D" wp14:editId="10264A62">
           <wp:simplePos x="0" y="0"/>
           <wp:positionH relativeFrom="column">
             <wp:posOffset>-110490</wp:posOffset>
@@ -8376,7 +8610,7 @@
               <wp:lineTo x="0" y="0"/>
             </wp:wrapPolygon>
           </wp:wrapThrough>
-          <wp:docPr id="33" name="Immagine 33"/>
+          <wp:docPr id="3" name="Immagine 3"/>
           <wp:cNvGraphicFramePr>
             <a:graphicFrameLocks xmlns:a="http://schemas.openxmlformats.org/drawingml/2006/main" noChangeAspect="1"/>
           </wp:cNvGraphicFramePr>
@@ -8614,22 +8848,8 @@
         <w:szCs w:val="24"/>
         <w:lang w:val="it-IT"/>
       </w:rPr>
-      <w:t xml:space="preserve">- Prof.ssa </w:t>
+      <w:t>- Prof.ssa F.Ferrucci</w:t>
     </w:r>
-    <w:proofErr w:type="spellStart"/>
-    <w:proofErr w:type="gramStart"/>
-    <w:r>
-      <w:rPr>
-        <w:rFonts w:ascii="Century Gothic" w:hAnsi="Century Gothic"/>
-        <w:color w:val="000000" w:themeColor="text1"/>
-        <w:sz w:val="24"/>
-        <w:szCs w:val="24"/>
-        <w:lang w:val="it-IT"/>
-      </w:rPr>
-      <w:t>F.Ferrucci</w:t>
-    </w:r>
-    <w:proofErr w:type="spellEnd"/>
-    <w:proofErr w:type="gramEnd"/>
   </w:p>
   <w:p>
     <w:pPr>
@@ -8645,6 +8865,232 @@
 <file path=word/numbering.xml><?xml version="1.0" encoding="utf-8"?>
 <w:numbering xmlns:wpc="http://schemas.microsoft.com/office/word/2010/wordprocessingCanvas" xmlns:cx="http://schemas.microsoft.com/office/drawing/2014/chartex" xmlns:cx1="http://schemas.microsoft.com/office/drawing/2015/9/8/chartex" xmlns:cx2="http://schemas.microsoft.com/office/drawing/2015/10/21/chartex" xmlns:cx3="http://schemas.microsoft.com/office/drawing/2016/5/9/chartex" xmlns:cx4="http://schemas.microsoft.com/office/drawing/2016/5/10/chartex" xmlns:cx5="http://schemas.microsoft.com/office/drawing/2016/5/11/chartex" xmlns:cx6="http://schemas.microsoft.com/office/drawing/2016/5/12/chartex" xmlns:cx7="http://schemas.microsoft.com/office/drawing/2016/5/13/chartex" xmlns:cx8="http://schemas.microsoft.com/office/drawing/2016/5/14/chartex" xmlns:mc="http://schemas.openxmlformats.org/markup-compatibility/2006" xmlns:aink="http://schemas.microsoft.com/office/drawing/2016/ink" xmlns:am3d="http://schemas.microsoft.com/office/drawing/2017/model3d" xmlns:o="urn:schemas-microsoft-com:office:office" xmlns:r="http://schemas.openxmlformats.org/officeDocument/2006/relationships" xmlns:m="http://schemas.openxmlformats.org/officeDocument/2006/math" xmlns:v="urn:schemas-microsoft-com:vml" xmlns:wp14="http://schemas.microsoft.com/office/word/2010/wordprocessingDrawing" xmlns:wp="http://schemas.openxmlformats.org/drawingml/2006/wordprocessingDrawing" xmlns:w10="urn:schemas-microsoft-com:office:word" xmlns:w="http://schemas.openxmlformats.org/wordprocessingml/2006/main" xmlns:w14="http://schemas.microsoft.com/office/word/2010/wordml" xmlns:w15="http://schemas.microsoft.com/office/word/2012/wordml" xmlns:w16cid="http://schemas.microsoft.com/office/word/2016/wordml/cid" xmlns:w16se="http://schemas.microsoft.com/office/word/2015/wordml/symex" xmlns:wpg="http://schemas.microsoft.com/office/word/2010/wordprocessingGroup" xmlns:wpi="http://schemas.microsoft.com/office/word/2010/wordprocessingInk" xmlns:wne="http://schemas.microsoft.com/office/word/2006/wordml" xmlns:wps="http://schemas.microsoft.com/office/word/2010/wordprocessingShape" mc:Ignorable="w14 w15 w16se w16cid wp14">
   <w:abstractNum w:abstractNumId="0" w15:restartNumberingAfterBreak="0">
+    <w:nsid w:val="04904754"/>
+    <w:multiLevelType w:val="hybridMultilevel"/>
+    <w:tmpl w:val="5454A2E2"/>
+    <w:lvl w:ilvl="0" w:tplc="04100001">
+      <w:start w:val="1"/>
+      <w:numFmt w:val="bullet"/>
+      <w:lvlText w:val=""/>
+      <w:lvlJc w:val="left"/>
+      <w:pPr>
+        <w:ind w:left="720" w:hanging="360"/>
+      </w:pPr>
+      <w:rPr>
+        <w:rFonts w:ascii="Symbol" w:hAnsi="Symbol" w:hint="default"/>
+      </w:rPr>
+    </w:lvl>
+    <w:lvl w:ilvl="1" w:tplc="04100003" w:tentative="1">
+      <w:start w:val="1"/>
+      <w:numFmt w:val="bullet"/>
+      <w:lvlText w:val="o"/>
+      <w:lvlJc w:val="left"/>
+      <w:pPr>
+        <w:ind w:left="1440" w:hanging="360"/>
+      </w:pPr>
+      <w:rPr>
+        <w:rFonts w:ascii="Courier New" w:hAnsi="Courier New" w:cs="Courier New" w:hint="default"/>
+      </w:rPr>
+    </w:lvl>
+    <w:lvl w:ilvl="2" w:tplc="04100005" w:tentative="1">
+      <w:start w:val="1"/>
+      <w:numFmt w:val="bullet"/>
+      <w:lvlText w:val=""/>
+      <w:lvlJc w:val="left"/>
+      <w:pPr>
+        <w:ind w:left="2160" w:hanging="360"/>
+      </w:pPr>
+      <w:rPr>
+        <w:rFonts w:ascii="Wingdings" w:hAnsi="Wingdings" w:hint="default"/>
+      </w:rPr>
+    </w:lvl>
+    <w:lvl w:ilvl="3" w:tplc="04100001" w:tentative="1">
+      <w:start w:val="1"/>
+      <w:numFmt w:val="bullet"/>
+      <w:lvlText w:val=""/>
+      <w:lvlJc w:val="left"/>
+      <w:pPr>
+        <w:ind w:left="2880" w:hanging="360"/>
+      </w:pPr>
+      <w:rPr>
+        <w:rFonts w:ascii="Symbol" w:hAnsi="Symbol" w:hint="default"/>
+      </w:rPr>
+    </w:lvl>
+    <w:lvl w:ilvl="4" w:tplc="04100003" w:tentative="1">
+      <w:start w:val="1"/>
+      <w:numFmt w:val="bullet"/>
+      <w:lvlText w:val="o"/>
+      <w:lvlJc w:val="left"/>
+      <w:pPr>
+        <w:ind w:left="3600" w:hanging="360"/>
+      </w:pPr>
+      <w:rPr>
+        <w:rFonts w:ascii="Courier New" w:hAnsi="Courier New" w:cs="Courier New" w:hint="default"/>
+      </w:rPr>
+    </w:lvl>
+    <w:lvl w:ilvl="5" w:tplc="04100005" w:tentative="1">
+      <w:start w:val="1"/>
+      <w:numFmt w:val="bullet"/>
+      <w:lvlText w:val=""/>
+      <w:lvlJc w:val="left"/>
+      <w:pPr>
+        <w:ind w:left="4320" w:hanging="360"/>
+      </w:pPr>
+      <w:rPr>
+        <w:rFonts w:ascii="Wingdings" w:hAnsi="Wingdings" w:hint="default"/>
+      </w:rPr>
+    </w:lvl>
+    <w:lvl w:ilvl="6" w:tplc="04100001" w:tentative="1">
+      <w:start w:val="1"/>
+      <w:numFmt w:val="bullet"/>
+      <w:lvlText w:val=""/>
+      <w:lvlJc w:val="left"/>
+      <w:pPr>
+        <w:ind w:left="5040" w:hanging="360"/>
+      </w:pPr>
+      <w:rPr>
+        <w:rFonts w:ascii="Symbol" w:hAnsi="Symbol" w:hint="default"/>
+      </w:rPr>
+    </w:lvl>
+    <w:lvl w:ilvl="7" w:tplc="04100003" w:tentative="1">
+      <w:start w:val="1"/>
+      <w:numFmt w:val="bullet"/>
+      <w:lvlText w:val="o"/>
+      <w:lvlJc w:val="left"/>
+      <w:pPr>
+        <w:ind w:left="5760" w:hanging="360"/>
+      </w:pPr>
+      <w:rPr>
+        <w:rFonts w:ascii="Courier New" w:hAnsi="Courier New" w:cs="Courier New" w:hint="default"/>
+      </w:rPr>
+    </w:lvl>
+    <w:lvl w:ilvl="8" w:tplc="04100005" w:tentative="1">
+      <w:start w:val="1"/>
+      <w:numFmt w:val="bullet"/>
+      <w:lvlText w:val=""/>
+      <w:lvlJc w:val="left"/>
+      <w:pPr>
+        <w:ind w:left="6480" w:hanging="360"/>
+      </w:pPr>
+      <w:rPr>
+        <w:rFonts w:ascii="Wingdings" w:hAnsi="Wingdings" w:hint="default"/>
+      </w:rPr>
+    </w:lvl>
+  </w:abstractNum>
+  <w:abstractNum w:abstractNumId="1" w15:restartNumberingAfterBreak="0">
+    <w:nsid w:val="159F2DF1"/>
+    <w:multiLevelType w:val="hybridMultilevel"/>
+    <w:tmpl w:val="552619FA"/>
+    <w:lvl w:ilvl="0" w:tplc="04100001">
+      <w:start w:val="1"/>
+      <w:numFmt w:val="bullet"/>
+      <w:lvlText w:val=""/>
+      <w:lvlJc w:val="left"/>
+      <w:pPr>
+        <w:ind w:left="720" w:hanging="360"/>
+      </w:pPr>
+      <w:rPr>
+        <w:rFonts w:ascii="Symbol" w:hAnsi="Symbol" w:hint="default"/>
+      </w:rPr>
+    </w:lvl>
+    <w:lvl w:ilvl="1" w:tplc="04100003" w:tentative="1">
+      <w:start w:val="1"/>
+      <w:numFmt w:val="bullet"/>
+      <w:lvlText w:val="o"/>
+      <w:lvlJc w:val="left"/>
+      <w:pPr>
+        <w:ind w:left="1440" w:hanging="360"/>
+      </w:pPr>
+      <w:rPr>
+        <w:rFonts w:ascii="Courier New" w:hAnsi="Courier New" w:cs="Courier New" w:hint="default"/>
+      </w:rPr>
+    </w:lvl>
+    <w:lvl w:ilvl="2" w:tplc="04100005" w:tentative="1">
+      <w:start w:val="1"/>
+      <w:numFmt w:val="bullet"/>
+      <w:lvlText w:val=""/>
+      <w:lvlJc w:val="left"/>
+      <w:pPr>
+        <w:ind w:left="2160" w:hanging="360"/>
+      </w:pPr>
+      <w:rPr>
+        <w:rFonts w:ascii="Wingdings" w:hAnsi="Wingdings" w:hint="default"/>
+      </w:rPr>
+    </w:lvl>
+    <w:lvl w:ilvl="3" w:tplc="04100001" w:tentative="1">
+      <w:start w:val="1"/>
+      <w:numFmt w:val="bullet"/>
+      <w:lvlText w:val=""/>
+      <w:lvlJc w:val="left"/>
+      <w:pPr>
+        <w:ind w:left="2880" w:hanging="360"/>
+      </w:pPr>
+      <w:rPr>
+        <w:rFonts w:ascii="Symbol" w:hAnsi="Symbol" w:hint="default"/>
+      </w:rPr>
+    </w:lvl>
+    <w:lvl w:ilvl="4" w:tplc="04100003" w:tentative="1">
+      <w:start w:val="1"/>
+      <w:numFmt w:val="bullet"/>
+      <w:lvlText w:val="o"/>
+      <w:lvlJc w:val="left"/>
+      <w:pPr>
+        <w:ind w:left="3600" w:hanging="360"/>
+      </w:pPr>
+      <w:rPr>
+        <w:rFonts w:ascii="Courier New" w:hAnsi="Courier New" w:cs="Courier New" w:hint="default"/>
+      </w:rPr>
+    </w:lvl>
+    <w:lvl w:ilvl="5" w:tplc="04100005" w:tentative="1">
+      <w:start w:val="1"/>
+      <w:numFmt w:val="bullet"/>
+      <w:lvlText w:val=""/>
+      <w:lvlJc w:val="left"/>
+      <w:pPr>
+        <w:ind w:left="4320" w:hanging="360"/>
+      </w:pPr>
+      <w:rPr>
+        <w:rFonts w:ascii="Wingdings" w:hAnsi="Wingdings" w:hint="default"/>
+      </w:rPr>
+    </w:lvl>
+    <w:lvl w:ilvl="6" w:tplc="04100001" w:tentative="1">
+      <w:start w:val="1"/>
+      <w:numFmt w:val="bullet"/>
+      <w:lvlText w:val=""/>
+      <w:lvlJc w:val="left"/>
+      <w:pPr>
+        <w:ind w:left="5040" w:hanging="360"/>
+      </w:pPr>
+      <w:rPr>
+        <w:rFonts w:ascii="Symbol" w:hAnsi="Symbol" w:hint="default"/>
+      </w:rPr>
+    </w:lvl>
+    <w:lvl w:ilvl="7" w:tplc="04100003" w:tentative="1">
+      <w:start w:val="1"/>
+      <w:numFmt w:val="bullet"/>
+      <w:lvlText w:val="o"/>
+      <w:lvlJc w:val="left"/>
+      <w:pPr>
+        <w:ind w:left="5760" w:hanging="360"/>
+      </w:pPr>
+      <w:rPr>
+        <w:rFonts w:ascii="Courier New" w:hAnsi="Courier New" w:cs="Courier New" w:hint="default"/>
+      </w:rPr>
+    </w:lvl>
+    <w:lvl w:ilvl="8" w:tplc="04100005" w:tentative="1">
+      <w:start w:val="1"/>
+      <w:numFmt w:val="bullet"/>
+      <w:lvlText w:val=""/>
+      <w:lvlJc w:val="left"/>
+      <w:pPr>
+        <w:ind w:left="6480" w:hanging="360"/>
+      </w:pPr>
+      <w:rPr>
+        <w:rFonts w:ascii="Wingdings" w:hAnsi="Wingdings" w:hint="default"/>
+      </w:rPr>
+    </w:lvl>
+  </w:abstractNum>
+  <w:abstractNum w:abstractNumId="2" w15:restartNumberingAfterBreak="0">
     <w:nsid w:val="1D835B5A"/>
     <w:multiLevelType w:val="hybridMultilevel"/>
     <w:tmpl w:val="1C0C43EA"/>
@@ -8757,7 +9203,120 @@
       </w:rPr>
     </w:lvl>
   </w:abstractNum>
-  <w:abstractNum w:abstractNumId="1" w15:restartNumberingAfterBreak="0">
+  <w:abstractNum w:abstractNumId="3" w15:restartNumberingAfterBreak="0">
+    <w:nsid w:val="267C2CED"/>
+    <w:multiLevelType w:val="hybridMultilevel"/>
+    <w:tmpl w:val="98209DDC"/>
+    <w:lvl w:ilvl="0" w:tplc="04100001">
+      <w:start w:val="1"/>
+      <w:numFmt w:val="bullet"/>
+      <w:lvlText w:val=""/>
+      <w:lvlJc w:val="left"/>
+      <w:pPr>
+        <w:ind w:left="720" w:hanging="360"/>
+      </w:pPr>
+      <w:rPr>
+        <w:rFonts w:ascii="Symbol" w:hAnsi="Symbol" w:hint="default"/>
+      </w:rPr>
+    </w:lvl>
+    <w:lvl w:ilvl="1" w:tplc="04100003" w:tentative="1">
+      <w:start w:val="1"/>
+      <w:numFmt w:val="bullet"/>
+      <w:lvlText w:val="o"/>
+      <w:lvlJc w:val="left"/>
+      <w:pPr>
+        <w:ind w:left="1440" w:hanging="360"/>
+      </w:pPr>
+      <w:rPr>
+        <w:rFonts w:ascii="Courier New" w:hAnsi="Courier New" w:cs="Courier New" w:hint="default"/>
+      </w:rPr>
+    </w:lvl>
+    <w:lvl w:ilvl="2" w:tplc="04100005" w:tentative="1">
+      <w:start w:val="1"/>
+      <w:numFmt w:val="bullet"/>
+      <w:lvlText w:val=""/>
+      <w:lvlJc w:val="left"/>
+      <w:pPr>
+        <w:ind w:left="2160" w:hanging="360"/>
+      </w:pPr>
+      <w:rPr>
+        <w:rFonts w:ascii="Wingdings" w:hAnsi="Wingdings" w:hint="default"/>
+      </w:rPr>
+    </w:lvl>
+    <w:lvl w:ilvl="3" w:tplc="04100001" w:tentative="1">
+      <w:start w:val="1"/>
+      <w:numFmt w:val="bullet"/>
+      <w:lvlText w:val=""/>
+      <w:lvlJc w:val="left"/>
+      <w:pPr>
+        <w:ind w:left="2880" w:hanging="360"/>
+      </w:pPr>
+      <w:rPr>
+        <w:rFonts w:ascii="Symbol" w:hAnsi="Symbol" w:hint="default"/>
+      </w:rPr>
+    </w:lvl>
+    <w:lvl w:ilvl="4" w:tplc="04100003" w:tentative="1">
+      <w:start w:val="1"/>
+      <w:numFmt w:val="bullet"/>
+      <w:lvlText w:val="o"/>
+      <w:lvlJc w:val="left"/>
+      <w:pPr>
+        <w:ind w:left="3600" w:hanging="360"/>
+      </w:pPr>
+      <w:rPr>
+        <w:rFonts w:ascii="Courier New" w:hAnsi="Courier New" w:cs="Courier New" w:hint="default"/>
+      </w:rPr>
+    </w:lvl>
+    <w:lvl w:ilvl="5" w:tplc="04100005" w:tentative="1">
+      <w:start w:val="1"/>
+      <w:numFmt w:val="bullet"/>
+      <w:lvlText w:val=""/>
+      <w:lvlJc w:val="left"/>
+      <w:pPr>
+        <w:ind w:left="4320" w:hanging="360"/>
+      </w:pPr>
+      <w:rPr>
+        <w:rFonts w:ascii="Wingdings" w:hAnsi="Wingdings" w:hint="default"/>
+      </w:rPr>
+    </w:lvl>
+    <w:lvl w:ilvl="6" w:tplc="04100001" w:tentative="1">
+      <w:start w:val="1"/>
+      <w:numFmt w:val="bullet"/>
+      <w:lvlText w:val=""/>
+      <w:lvlJc w:val="left"/>
+      <w:pPr>
+        <w:ind w:left="5040" w:hanging="360"/>
+      </w:pPr>
+      <w:rPr>
+        <w:rFonts w:ascii="Symbol" w:hAnsi="Symbol" w:hint="default"/>
+      </w:rPr>
+    </w:lvl>
+    <w:lvl w:ilvl="7" w:tplc="04100003" w:tentative="1">
+      <w:start w:val="1"/>
+      <w:numFmt w:val="bullet"/>
+      <w:lvlText w:val="o"/>
+      <w:lvlJc w:val="left"/>
+      <w:pPr>
+        <w:ind w:left="5760" w:hanging="360"/>
+      </w:pPr>
+      <w:rPr>
+        <w:rFonts w:ascii="Courier New" w:hAnsi="Courier New" w:cs="Courier New" w:hint="default"/>
+      </w:rPr>
+    </w:lvl>
+    <w:lvl w:ilvl="8" w:tplc="04100005" w:tentative="1">
+      <w:start w:val="1"/>
+      <w:numFmt w:val="bullet"/>
+      <w:lvlText w:val=""/>
+      <w:lvlJc w:val="left"/>
+      <w:pPr>
+        <w:ind w:left="6480" w:hanging="360"/>
+      </w:pPr>
+      <w:rPr>
+        <w:rFonts w:ascii="Wingdings" w:hAnsi="Wingdings" w:hint="default"/>
+      </w:rPr>
+    </w:lvl>
+  </w:abstractNum>
+  <w:abstractNum w:abstractNumId="4" w15:restartNumberingAfterBreak="0">
     <w:nsid w:val="2B6046E2"/>
     <w:multiLevelType w:val="hybridMultilevel"/>
     <w:tmpl w:val="06846A02"/>
@@ -8870,7 +9429,7 @@
       </w:rPr>
     </w:lvl>
   </w:abstractNum>
-  <w:abstractNum w:abstractNumId="2" w15:restartNumberingAfterBreak="0">
+  <w:abstractNum w:abstractNumId="5" w15:restartNumberingAfterBreak="0">
     <w:nsid w:val="2D98689B"/>
     <w:multiLevelType w:val="hybridMultilevel"/>
     <w:tmpl w:val="3076A67E"/>
@@ -8959,7 +9518,7 @@
       </w:pPr>
     </w:lvl>
   </w:abstractNum>
-  <w:abstractNum w:abstractNumId="3" w15:restartNumberingAfterBreak="0">
+  <w:abstractNum w:abstractNumId="6" w15:restartNumberingAfterBreak="0">
     <w:nsid w:val="2DD57B5B"/>
     <w:multiLevelType w:val="hybridMultilevel"/>
     <w:tmpl w:val="250456C8"/>
@@ -9072,7 +9631,7 @@
       </w:rPr>
     </w:lvl>
   </w:abstractNum>
-  <w:abstractNum w:abstractNumId="4" w15:restartNumberingAfterBreak="0">
+  <w:abstractNum w:abstractNumId="7" w15:restartNumberingAfterBreak="0">
     <w:nsid w:val="438E6BC5"/>
     <w:multiLevelType w:val="hybridMultilevel"/>
     <w:tmpl w:val="6C52F444"/>
@@ -9185,7 +9744,7 @@
       </w:rPr>
     </w:lvl>
   </w:abstractNum>
-  <w:abstractNum w:abstractNumId="5" w15:restartNumberingAfterBreak="0">
+  <w:abstractNum w:abstractNumId="8" w15:restartNumberingAfterBreak="0">
     <w:nsid w:val="45E81D6A"/>
     <w:multiLevelType w:val="hybridMultilevel"/>
     <w:tmpl w:val="3E5012DC"/>
@@ -9298,7 +9857,7 @@
       </w:rPr>
     </w:lvl>
   </w:abstractNum>
-  <w:abstractNum w:abstractNumId="6" w15:restartNumberingAfterBreak="0">
+  <w:abstractNum w:abstractNumId="9" w15:restartNumberingAfterBreak="0">
     <w:nsid w:val="4AE56C24"/>
     <w:multiLevelType w:val="hybridMultilevel"/>
     <w:tmpl w:val="C8B68AA6"/>
@@ -9388,7 +9947,7 @@
       </w:pPr>
     </w:lvl>
   </w:abstractNum>
-  <w:abstractNum w:abstractNumId="7" w15:restartNumberingAfterBreak="0">
+  <w:abstractNum w:abstractNumId="10" w15:restartNumberingAfterBreak="0">
     <w:nsid w:val="564D1516"/>
     <w:multiLevelType w:val="hybridMultilevel"/>
     <w:tmpl w:val="9F421672"/>
@@ -9501,7 +10060,232 @@
       </w:rPr>
     </w:lvl>
   </w:abstractNum>
-  <w:abstractNum w:abstractNumId="8" w15:restartNumberingAfterBreak="0">
+  <w:abstractNum w:abstractNumId="11" w15:restartNumberingAfterBreak="0">
+    <w:nsid w:val="5B591E01"/>
+    <w:multiLevelType w:val="hybridMultilevel"/>
+    <w:tmpl w:val="454E2D40"/>
+    <w:lvl w:ilvl="0" w:tplc="4A8A2224">
+      <w:numFmt w:val="bullet"/>
+      <w:lvlText w:val="•"/>
+      <w:lvlJc w:val="left"/>
+      <w:pPr>
+        <w:ind w:left="720" w:hanging="360"/>
+      </w:pPr>
+      <w:rPr>
+        <w:rFonts w:ascii="Garamond" w:eastAsiaTheme="minorEastAsia" w:hAnsi="Garamond" w:cs="Garamond" w:hint="default"/>
+      </w:rPr>
+    </w:lvl>
+    <w:lvl w:ilvl="1" w:tplc="04100003" w:tentative="1">
+      <w:start w:val="1"/>
+      <w:numFmt w:val="bullet"/>
+      <w:lvlText w:val="o"/>
+      <w:lvlJc w:val="left"/>
+      <w:pPr>
+        <w:ind w:left="1440" w:hanging="360"/>
+      </w:pPr>
+      <w:rPr>
+        <w:rFonts w:ascii="Courier New" w:hAnsi="Courier New" w:cs="Courier New" w:hint="default"/>
+      </w:rPr>
+    </w:lvl>
+    <w:lvl w:ilvl="2" w:tplc="04100005" w:tentative="1">
+      <w:start w:val="1"/>
+      <w:numFmt w:val="bullet"/>
+      <w:lvlText w:val=""/>
+      <w:lvlJc w:val="left"/>
+      <w:pPr>
+        <w:ind w:left="2160" w:hanging="360"/>
+      </w:pPr>
+      <w:rPr>
+        <w:rFonts w:ascii="Wingdings" w:hAnsi="Wingdings" w:hint="default"/>
+      </w:rPr>
+    </w:lvl>
+    <w:lvl w:ilvl="3" w:tplc="04100001" w:tentative="1">
+      <w:start w:val="1"/>
+      <w:numFmt w:val="bullet"/>
+      <w:lvlText w:val=""/>
+      <w:lvlJc w:val="left"/>
+      <w:pPr>
+        <w:ind w:left="2880" w:hanging="360"/>
+      </w:pPr>
+      <w:rPr>
+        <w:rFonts w:ascii="Symbol" w:hAnsi="Symbol" w:hint="default"/>
+      </w:rPr>
+    </w:lvl>
+    <w:lvl w:ilvl="4" w:tplc="04100003" w:tentative="1">
+      <w:start w:val="1"/>
+      <w:numFmt w:val="bullet"/>
+      <w:lvlText w:val="o"/>
+      <w:lvlJc w:val="left"/>
+      <w:pPr>
+        <w:ind w:left="3600" w:hanging="360"/>
+      </w:pPr>
+      <w:rPr>
+        <w:rFonts w:ascii="Courier New" w:hAnsi="Courier New" w:cs="Courier New" w:hint="default"/>
+      </w:rPr>
+    </w:lvl>
+    <w:lvl w:ilvl="5" w:tplc="04100005" w:tentative="1">
+      <w:start w:val="1"/>
+      <w:numFmt w:val="bullet"/>
+      <w:lvlText w:val=""/>
+      <w:lvlJc w:val="left"/>
+      <w:pPr>
+        <w:ind w:left="4320" w:hanging="360"/>
+      </w:pPr>
+      <w:rPr>
+        <w:rFonts w:ascii="Wingdings" w:hAnsi="Wingdings" w:hint="default"/>
+      </w:rPr>
+    </w:lvl>
+    <w:lvl w:ilvl="6" w:tplc="04100001" w:tentative="1">
+      <w:start w:val="1"/>
+      <w:numFmt w:val="bullet"/>
+      <w:lvlText w:val=""/>
+      <w:lvlJc w:val="left"/>
+      <w:pPr>
+        <w:ind w:left="5040" w:hanging="360"/>
+      </w:pPr>
+      <w:rPr>
+        <w:rFonts w:ascii="Symbol" w:hAnsi="Symbol" w:hint="default"/>
+      </w:rPr>
+    </w:lvl>
+    <w:lvl w:ilvl="7" w:tplc="04100003" w:tentative="1">
+      <w:start w:val="1"/>
+      <w:numFmt w:val="bullet"/>
+      <w:lvlText w:val="o"/>
+      <w:lvlJc w:val="left"/>
+      <w:pPr>
+        <w:ind w:left="5760" w:hanging="360"/>
+      </w:pPr>
+      <w:rPr>
+        <w:rFonts w:ascii="Courier New" w:hAnsi="Courier New" w:cs="Courier New" w:hint="default"/>
+      </w:rPr>
+    </w:lvl>
+    <w:lvl w:ilvl="8" w:tplc="04100005" w:tentative="1">
+      <w:start w:val="1"/>
+      <w:numFmt w:val="bullet"/>
+      <w:lvlText w:val=""/>
+      <w:lvlJc w:val="left"/>
+      <w:pPr>
+        <w:ind w:left="6480" w:hanging="360"/>
+      </w:pPr>
+      <w:rPr>
+        <w:rFonts w:ascii="Wingdings" w:hAnsi="Wingdings" w:hint="default"/>
+      </w:rPr>
+    </w:lvl>
+  </w:abstractNum>
+  <w:abstractNum w:abstractNumId="12" w15:restartNumberingAfterBreak="0">
+    <w:nsid w:val="69703084"/>
+    <w:multiLevelType w:val="hybridMultilevel"/>
+    <w:tmpl w:val="0146539C"/>
+    <w:lvl w:ilvl="0" w:tplc="04100001">
+      <w:start w:val="1"/>
+      <w:numFmt w:val="bullet"/>
+      <w:lvlText w:val=""/>
+      <w:lvlJc w:val="left"/>
+      <w:pPr>
+        <w:ind w:left="720" w:hanging="360"/>
+      </w:pPr>
+      <w:rPr>
+        <w:rFonts w:ascii="Symbol" w:hAnsi="Symbol" w:hint="default"/>
+      </w:rPr>
+    </w:lvl>
+    <w:lvl w:ilvl="1" w:tplc="04100003" w:tentative="1">
+      <w:start w:val="1"/>
+      <w:numFmt w:val="bullet"/>
+      <w:lvlText w:val="o"/>
+      <w:lvlJc w:val="left"/>
+      <w:pPr>
+        <w:ind w:left="1440" w:hanging="360"/>
+      </w:pPr>
+      <w:rPr>
+        <w:rFonts w:ascii="Courier New" w:hAnsi="Courier New" w:cs="Courier New" w:hint="default"/>
+      </w:rPr>
+    </w:lvl>
+    <w:lvl w:ilvl="2" w:tplc="04100005" w:tentative="1">
+      <w:start w:val="1"/>
+      <w:numFmt w:val="bullet"/>
+      <w:lvlText w:val=""/>
+      <w:lvlJc w:val="left"/>
+      <w:pPr>
+        <w:ind w:left="2160" w:hanging="360"/>
+      </w:pPr>
+      <w:rPr>
+        <w:rFonts w:ascii="Wingdings" w:hAnsi="Wingdings" w:hint="default"/>
+      </w:rPr>
+    </w:lvl>
+    <w:lvl w:ilvl="3" w:tplc="04100001" w:tentative="1">
+      <w:start w:val="1"/>
+      <w:numFmt w:val="bullet"/>
+      <w:lvlText w:val=""/>
+      <w:lvlJc w:val="left"/>
+      <w:pPr>
+        <w:ind w:left="2880" w:hanging="360"/>
+      </w:pPr>
+      <w:rPr>
+        <w:rFonts w:ascii="Symbol" w:hAnsi="Symbol" w:hint="default"/>
+      </w:rPr>
+    </w:lvl>
+    <w:lvl w:ilvl="4" w:tplc="04100003" w:tentative="1">
+      <w:start w:val="1"/>
+      <w:numFmt w:val="bullet"/>
+      <w:lvlText w:val="o"/>
+      <w:lvlJc w:val="left"/>
+      <w:pPr>
+        <w:ind w:left="3600" w:hanging="360"/>
+      </w:pPr>
+      <w:rPr>
+        <w:rFonts w:ascii="Courier New" w:hAnsi="Courier New" w:cs="Courier New" w:hint="default"/>
+      </w:rPr>
+    </w:lvl>
+    <w:lvl w:ilvl="5" w:tplc="04100005" w:tentative="1">
+      <w:start w:val="1"/>
+      <w:numFmt w:val="bullet"/>
+      <w:lvlText w:val=""/>
+      <w:lvlJc w:val="left"/>
+      <w:pPr>
+        <w:ind w:left="4320" w:hanging="360"/>
+      </w:pPr>
+      <w:rPr>
+        <w:rFonts w:ascii="Wingdings" w:hAnsi="Wingdings" w:hint="default"/>
+      </w:rPr>
+    </w:lvl>
+    <w:lvl w:ilvl="6" w:tplc="04100001" w:tentative="1">
+      <w:start w:val="1"/>
+      <w:numFmt w:val="bullet"/>
+      <w:lvlText w:val=""/>
+      <w:lvlJc w:val="left"/>
+      <w:pPr>
+        <w:ind w:left="5040" w:hanging="360"/>
+      </w:pPr>
+      <w:rPr>
+        <w:rFonts w:ascii="Symbol" w:hAnsi="Symbol" w:hint="default"/>
+      </w:rPr>
+    </w:lvl>
+    <w:lvl w:ilvl="7" w:tplc="04100003" w:tentative="1">
+      <w:start w:val="1"/>
+      <w:numFmt w:val="bullet"/>
+      <w:lvlText w:val="o"/>
+      <w:lvlJc w:val="left"/>
+      <w:pPr>
+        <w:ind w:left="5760" w:hanging="360"/>
+      </w:pPr>
+      <w:rPr>
+        <w:rFonts w:ascii="Courier New" w:hAnsi="Courier New" w:cs="Courier New" w:hint="default"/>
+      </w:rPr>
+    </w:lvl>
+    <w:lvl w:ilvl="8" w:tplc="04100005" w:tentative="1">
+      <w:start w:val="1"/>
+      <w:numFmt w:val="bullet"/>
+      <w:lvlText w:val=""/>
+      <w:lvlJc w:val="left"/>
+      <w:pPr>
+        <w:ind w:left="6480" w:hanging="360"/>
+      </w:pPr>
+      <w:rPr>
+        <w:rFonts w:ascii="Wingdings" w:hAnsi="Wingdings" w:hint="default"/>
+      </w:rPr>
+    </w:lvl>
+  </w:abstractNum>
+  <w:abstractNum w:abstractNumId="13" w15:restartNumberingAfterBreak="0">
     <w:nsid w:val="79AD395F"/>
     <w:multiLevelType w:val="hybridMultilevel"/>
     <w:tmpl w:val="23B05BA6"/>
@@ -9588,31 +10372,46 @@
     </w:lvl>
   </w:abstractNum>
   <w:num w:numId="1">
+    <w:abstractNumId w:val="9"/>
+  </w:num>
+  <w:num w:numId="2">
+    <w:abstractNumId w:val="2"/>
+  </w:num>
+  <w:num w:numId="3">
+    <w:abstractNumId w:val="5"/>
+  </w:num>
+  <w:num w:numId="4">
+    <w:abstractNumId w:val="4"/>
+  </w:num>
+  <w:num w:numId="5">
+    <w:abstractNumId w:val="10"/>
+  </w:num>
+  <w:num w:numId="6">
+    <w:abstractNumId w:val="8"/>
+  </w:num>
+  <w:num w:numId="7">
     <w:abstractNumId w:val="6"/>
   </w:num>
-  <w:num w:numId="2">
+  <w:num w:numId="8">
+    <w:abstractNumId w:val="7"/>
+  </w:num>
+  <w:num w:numId="9">
+    <w:abstractNumId w:val="13"/>
+  </w:num>
+  <w:num w:numId="10">
+    <w:abstractNumId w:val="3"/>
+  </w:num>
+  <w:num w:numId="11">
     <w:abstractNumId w:val="0"/>
   </w:num>
-  <w:num w:numId="3">
-    <w:abstractNumId w:val="2"/>
+  <w:num w:numId="12">
+    <w:abstractNumId w:val="12"/>
   </w:num>
-  <w:num w:numId="4">
+  <w:num w:numId="13">
+    <w:abstractNumId w:val="11"/>
+  </w:num>
+  <w:num w:numId="14">
     <w:abstractNumId w:val="1"/>
-  </w:num>
-  <w:num w:numId="5">
-    <w:abstractNumId w:val="7"/>
-  </w:num>
-  <w:num w:numId="6">
-    <w:abstractNumId w:val="5"/>
-  </w:num>
-  <w:num w:numId="7">
-    <w:abstractNumId w:val="3"/>
-  </w:num>
-  <w:num w:numId="8">
-    <w:abstractNumId w:val="4"/>
-  </w:num>
-  <w:num w:numId="9">
-    <w:abstractNumId w:val="8"/>
   </w:num>
 </w:numbering>
 </file>
@@ -10377,6 +11176,7 @@
     <w:autoRedefine/>
     <w:uiPriority w:val="39"/>
     <w:unhideWhenUsed/>
+    <w:rsid w:val="00490B39"/>
     <w:pPr>
       <w:tabs>
         <w:tab w:val="right" w:leader="dot" w:pos="9350"/>
@@ -10385,8 +11185,12 @@
       <w:ind w:left="720" w:right="3240"/>
     </w:pPr>
     <w:rPr>
-      <w:sz w:val="22"/>
-      <w:szCs w:val="22"/>
+      <w:b/>
+      <w:bCs/>
+      <w:noProof/>
+      <w:sz w:val="24"/>
+      <w:szCs w:val="24"/>
+      <w:lang w:val="it-IT"/>
     </w:rPr>
   </w:style>
   <w:style w:type="character" w:styleId="Collegamentoipertestuale">
@@ -11059,7 +11863,7 @@
 </file>
 
 <file path=customXml/itemProps3.xml><?xml version="1.0" encoding="utf-8"?>
-<ds:datastoreItem xmlns:ds="http://schemas.openxmlformats.org/officeDocument/2006/customXml" ds:itemID="{C8723DEC-4596-4AE7-802B-B8CB1AA96DE4}">
+<ds:datastoreItem xmlns:ds="http://schemas.openxmlformats.org/officeDocument/2006/customXml" ds:itemID="{DEB46442-CCAA-4AD3-9D88-91BA950271A4}">
   <ds:schemaRefs>
     <ds:schemaRef ds:uri="http://schemas.openxmlformats.org/officeDocument/2006/bibliography"/>
   </ds:schemaRefs>
